--- a/CV/CV-Qi Sun(3).docx
+++ b/CV/CV-Qi Sun(3).docx
@@ -1,10 +1,10 @@
 
 <file path=word/document.xml><?xml version="1.0" encoding="utf-8"?>
-<w:document xmlns:wpc="http://schemas.microsoft.com/office/word/2010/wordprocessingCanvas" xmlns:cx="http://schemas.microsoft.com/office/drawing/2014/chartex" xmlns:cx1="http://schemas.microsoft.com/office/drawing/2015/9/8/chartex" xmlns:cx2="http://schemas.microsoft.com/office/drawing/2015/10/21/chartex" xmlns:cx3="http://schemas.microsoft.com/office/drawing/2016/5/9/chartex" xmlns:cx4="http://schemas.microsoft.com/office/drawing/2016/5/10/chartex" xmlns:cx5="http://schemas.microsoft.com/office/drawing/2016/5/11/chartex" xmlns:cx6="http://schemas.microsoft.com/office/drawing/2016/5/12/chartex" xmlns:cx7="http://schemas.microsoft.com/office/drawing/2016/5/13/chartex" xmlns:cx8="http://schemas.microsoft.com/office/drawing/2016/5/14/chartex" xmlns:mc="http://schemas.openxmlformats.org/markup-compatibility/2006" xmlns:aink="http://schemas.microsoft.com/office/drawing/2016/ink" xmlns:am3d="http://schemas.microsoft.com/office/drawing/2017/model3d" xmlns:o="urn:schemas-microsoft-com:office:office" xmlns:r="http://schemas.openxmlformats.org/officeDocument/2006/relationships" xmlns:m="http://schemas.openxmlformats.org/officeDocument/2006/math" xmlns:v="urn:schemas-microsoft-com:vml" xmlns:wp14="http://schemas.microsoft.com/office/word/2010/wordprocessingDrawing" xmlns:wp="http://schemas.openxmlformats.org/drawingml/2006/wordprocessingDrawing" xmlns:w10="urn:schemas-microsoft-com:office:word" xmlns:w="http://schemas.openxmlformats.org/wordprocessingml/2006/main" xmlns:w14="http://schemas.microsoft.com/office/word/2010/wordml" xmlns:w15="http://schemas.microsoft.com/office/word/2012/wordml" xmlns:w16cex="http://schemas.microsoft.com/office/word/2018/wordml/cex" xmlns:w16cid="http://schemas.microsoft.com/office/word/2016/wordml/cid" xmlns:w16="http://schemas.microsoft.com/office/word/2018/wordml" xmlns:w16sdtdh="http://schemas.microsoft.com/office/word/2020/wordml/sdtdatahash" xmlns:w16se="http://schemas.microsoft.com/office/word/2015/wordml/symex" xmlns:wpg="http://schemas.microsoft.com/office/word/2010/wordprocessingGroup" xmlns:wpi="http://schemas.microsoft.com/office/word/2010/wordprocessingInk" xmlns:wne="http://schemas.microsoft.com/office/word/2006/wordml" xmlns:wps="http://schemas.microsoft.com/office/word/2010/wordprocessingShape" mc:Ignorable="w14 w15 w16se w16cid w16 w16cex w16sdtdh wp14">
+<w:document xmlns:wpc="http://schemas.microsoft.com/office/word/2010/wordprocessingCanvas" xmlns:mc="http://schemas.openxmlformats.org/markup-compatibility/2006" xmlns:o="urn:schemas-microsoft-com:office:office" xmlns:r="http://schemas.openxmlformats.org/officeDocument/2006/relationships" xmlns:m="http://schemas.openxmlformats.org/officeDocument/2006/math" xmlns:v="urn:schemas-microsoft-com:vml" xmlns:wp14="http://schemas.microsoft.com/office/word/2010/wordprocessingDrawing" xmlns:wp="http://schemas.openxmlformats.org/drawingml/2006/wordprocessingDrawing" xmlns:w="http://schemas.openxmlformats.org/wordprocessingml/2006/main" xmlns:w14="http://schemas.microsoft.com/office/word/2010/wordml" xmlns:w10="urn:schemas-microsoft-com:office:word" xmlns:w15="http://schemas.microsoft.com/office/word/2012/wordml" xmlns:wpg="http://schemas.microsoft.com/office/word/2010/wordprocessingGroup" xmlns:wpi="http://schemas.microsoft.com/office/word/2010/wordprocessingInk" xmlns:wne="http://schemas.microsoft.com/office/word/2006/wordml" xmlns:wps="http://schemas.microsoft.com/office/word/2010/wordprocessingShape" xmlns:wpsCustomData="http://www.wps.cn/officeDocument/2013/wpsCustomData" mc:Ignorable="w14 w15 wp14">
   <w:body>
     <w:p>
       <w:pPr>
-        <w:ind w:leftChars="-400" w:left="-840" w:rightChars="-400" w:right="-840"/>
+        <w:ind w:left="-840" w:leftChars="-400" w:right="-840" w:rightChars="-400"/>
         <w:jc w:val="center"/>
         <w:rPr>
           <w:rFonts w:ascii="Times New Roman" w:hAnsi="Times New Roman" w:cs="Times New Roman"/>
@@ -25,23 +25,38 @@
     </w:p>
     <w:p>
       <w:pPr>
-        <w:ind w:leftChars="-400" w:left="-840" w:rightChars="-400" w:right="-840"/>
+        <w:ind w:left="-840" w:leftChars="-400" w:right="-840" w:rightChars="-400"/>
         <w:jc w:val="center"/>
         <w:rPr>
           <w:rFonts w:ascii="Times New Roman" w:hAnsi="Times New Roman" w:cs="Times New Roman"/>
           <w:szCs w:val="21"/>
         </w:rPr>
       </w:pPr>
-      <w:hyperlink r:id="rId7" w:history="1">
-        <w:r>
-          <w:rPr>
-            <w:rStyle w:val="ac"/>
-            <w:rFonts w:ascii="Times New Roman" w:hAnsi="Times New Roman" w:cs="Times New Roman"/>
-            <w:szCs w:val="21"/>
-          </w:rPr>
-          <w:t>mikeesun@163.com</w:t>
-        </w:r>
-      </w:hyperlink>
+      <w:r>
+        <w:fldChar w:fldCharType="begin"/>
+      </w:r>
+      <w:r>
+        <w:instrText xml:space="preserve"> HYPERLINK "mailto:mikeesun@163.com" </w:instrText>
+      </w:r>
+      <w:r>
+        <w:fldChar w:fldCharType="separate"/>
+      </w:r>
+      <w:r>
+        <w:rPr>
+          <w:rStyle w:val="7"/>
+          <w:rFonts w:ascii="Times New Roman" w:hAnsi="Times New Roman" w:cs="Times New Roman"/>
+          <w:szCs w:val="21"/>
+        </w:rPr>
+        <w:t>mikeesun@163.com</w:t>
+      </w:r>
+      <w:r>
+        <w:rPr>
+          <w:rStyle w:val="7"/>
+          <w:rFonts w:ascii="Times New Roman" w:hAnsi="Times New Roman" w:cs="Times New Roman"/>
+          <w:szCs w:val="21"/>
+        </w:rPr>
+        <w:fldChar w:fldCharType="end"/>
+      </w:r>
       <w:r>
         <w:rPr>
           <w:rFonts w:ascii="Times New Roman" w:hAnsi="Times New Roman" w:cs="Times New Roman"/>
@@ -52,7 +67,7 @@
     </w:p>
     <w:p>
       <w:pPr>
-        <w:ind w:leftChars="-400" w:left="-840" w:rightChars="-400" w:right="-840"/>
+        <w:ind w:left="-840" w:leftChars="-400" w:right="-840" w:rightChars="-400"/>
         <w:jc w:val="center"/>
         <w:rPr>
           <w:rFonts w:ascii="Times New Roman" w:hAnsi="Times New Roman" w:cs="Times New Roman"/>
@@ -69,7 +84,7 @@
     </w:p>
     <w:p>
       <w:pPr>
-        <w:ind w:leftChars="-400" w:left="-840" w:rightChars="-400" w:right="-840"/>
+        <w:ind w:left="-840" w:leftChars="-400" w:right="-840" w:rightChars="-400"/>
         <w:jc w:val="left"/>
         <w:rPr>
           <w:rFonts w:ascii="Times New Roman" w:hAnsi="Times New Roman" w:cs="Times New Roman"/>
@@ -90,7 +105,7 @@
     </w:p>
     <w:p>
       <w:pPr>
-        <w:ind w:leftChars="-400" w:left="-840" w:rightChars="-400" w:right="-840"/>
+        <w:ind w:left="-840" w:leftChars="-400" w:right="-840" w:rightChars="-400"/>
         <w:jc w:val="left"/>
         <w:rPr>
           <w:rFonts w:ascii="Times New Roman" w:hAnsi="Times New Roman" w:cs="Times New Roman"/>
@@ -116,7 +131,7 @@
     </w:p>
     <w:p>
       <w:pPr>
-        <w:ind w:leftChars="-400" w:left="-840" w:rightChars="-400" w:right="-840"/>
+        <w:ind w:left="-840" w:leftChars="-400" w:right="-840" w:rightChars="-400"/>
         <w:rPr>
           <w:rFonts w:ascii="Times New Roman" w:hAnsi="Times New Roman" w:cs="Times New Roman"/>
           <w:bCs/>
@@ -134,7 +149,7 @@
     </w:p>
     <w:p>
       <w:pPr>
-        <w:ind w:leftChars="-400" w:left="-840" w:rightChars="-400" w:right="-840"/>
+        <w:ind w:left="-840" w:leftChars="-400" w:right="-840" w:rightChars="-400"/>
         <w:rPr>
           <w:rFonts w:ascii="Times New Roman" w:hAnsi="Times New Roman" w:cs="Times New Roman"/>
           <w:bCs/>
@@ -152,7 +167,7 @@
     </w:p>
     <w:p>
       <w:pPr>
-        <w:ind w:leftChars="-400" w:left="-840" w:rightChars="-400" w:right="-840"/>
+        <w:ind w:left="-840" w:leftChars="-400" w:right="-840" w:rightChars="-400"/>
         <w:rPr>
           <w:rFonts w:ascii="Times New Roman" w:hAnsi="Times New Roman" w:cs="Times New Roman"/>
           <w:b/>
@@ -163,7 +178,7 @@
     </w:p>
     <w:p>
       <w:pPr>
-        <w:ind w:leftChars="-400" w:left="-840" w:rightChars="-400" w:right="-840"/>
+        <w:ind w:left="-840" w:leftChars="-400" w:right="-840" w:rightChars="-400"/>
         <w:rPr>
           <w:rFonts w:ascii="Times New Roman" w:hAnsi="Times New Roman" w:cs="Times New Roman"/>
           <w:b/>
@@ -183,7 +198,7 @@
     </w:p>
     <w:p>
       <w:pPr>
-        <w:ind w:leftChars="-400" w:left="-840" w:rightChars="-400" w:right="-840"/>
+        <w:ind w:left="-840" w:leftChars="-400" w:right="-840" w:rightChars="-400"/>
         <w:rPr>
           <w:rFonts w:ascii="Times New Roman" w:hAnsi="Times New Roman" w:cs="Times New Roman"/>
           <w:szCs w:val="21"/>
@@ -231,7 +246,7 @@
     </w:p>
     <w:p>
       <w:pPr>
-        <w:ind w:leftChars="-400" w:left="-840" w:rightChars="-400" w:right="-840"/>
+        <w:ind w:left="-840" w:leftChars="-400" w:right="-840" w:rightChars="-400"/>
         <w:rPr>
           <w:rFonts w:ascii="Times New Roman" w:hAnsi="Times New Roman" w:cs="Times New Roman"/>
           <w:szCs w:val="21"/>
@@ -264,16 +279,16 @@
     </w:p>
     <w:p>
       <w:pPr>
-        <w:ind w:leftChars="-400" w:left="-840" w:rightChars="-400" w:right="-840"/>
-        <w:rPr>
-          <w:rFonts w:ascii="Times New Roman" w:hAnsi="Times New Roman" w:cs="Times New Roman"/>
-          <w:szCs w:val="21"/>
-        </w:rPr>
-      </w:pPr>
-    </w:p>
-    <w:p>
-      <w:pPr>
-        <w:ind w:leftChars="-400" w:left="-840" w:rightChars="-400" w:right="-840"/>
+        <w:ind w:left="-840" w:leftChars="-400" w:right="-840" w:rightChars="-400"/>
+        <w:rPr>
+          <w:rFonts w:ascii="Times New Roman" w:hAnsi="Times New Roman" w:cs="Times New Roman"/>
+          <w:szCs w:val="21"/>
+        </w:rPr>
+      </w:pPr>
+    </w:p>
+    <w:p>
+      <w:pPr>
+        <w:ind w:left="-840" w:leftChars="-400" w:right="-840" w:rightChars="-400"/>
         <w:jc w:val="left"/>
         <w:rPr>
           <w:rFonts w:ascii="Times New Roman" w:hAnsi="Times New Roman" w:cs="Times New Roman"/>
@@ -294,7 +309,7 @@
     </w:p>
     <w:p>
       <w:pPr>
-        <w:ind w:leftChars="-400" w:left="-840" w:rightChars="-400" w:right="-840"/>
+        <w:ind w:left="-840" w:leftChars="-400" w:right="-840" w:rightChars="-400"/>
         <w:jc w:val="left"/>
         <w:rPr>
           <w:rFonts w:ascii="Times New Roman" w:hAnsi="Times New Roman" w:cs="Times New Roman"/>
@@ -321,7 +336,7 @@
     </w:p>
     <w:p>
       <w:pPr>
-        <w:ind w:leftChars="-400" w:left="-840" w:rightChars="-400" w:right="-840"/>
+        <w:ind w:left="-840" w:leftChars="-400" w:right="-840" w:rightChars="-400"/>
         <w:jc w:val="left"/>
         <w:rPr>
           <w:rFonts w:ascii="Times New Roman" w:hAnsi="Times New Roman" w:cs="Times New Roman"/>
@@ -347,7 +362,30 @@
           <w:iCs/>
           <w:szCs w:val="21"/>
         </w:rPr>
-        <w:t xml:space="preserve">Xi’an Jiaotong Advised by Prof.Wei Ke </w:t>
+        <w:t>Xi’an Jiaotong</w:t>
+      </w:r>
+      <w:r>
+        <w:rPr>
+          <w:rFonts w:hint="eastAsia" w:ascii="Times New Roman" w:hAnsi="Times New Roman" w:cs="Times New Roman"/>
+          <w:bCs/>
+          <w:i/>
+          <w:iCs/>
+          <w:szCs w:val="21"/>
+          <w:lang w:val="en-US" w:eastAsia="zh-CN"/>
+        </w:rPr>
+        <w:t xml:space="preserve"> University</w:t>
+      </w:r>
+      <w:bookmarkStart w:id="1" w:name="_GoBack"/>
+      <w:bookmarkEnd w:id="1"/>
+      <w:r>
+        <w:rPr>
+          <w:rFonts w:ascii="Times New Roman" w:hAnsi="Times New Roman" w:cs="Times New Roman"/>
+          <w:bCs/>
+          <w:i/>
+          <w:iCs/>
+          <w:szCs w:val="21"/>
+        </w:rPr>
+        <w:t xml:space="preserve"> Advised by Prof.Wei Ke </w:t>
       </w:r>
       <w:r>
         <w:rPr>
@@ -362,9 +400,9 @@
       <w:pPr>
         <w:numPr>
           <w:ilvl w:val="0"/>
-          <w:numId w:val="2"/>
+          <w:numId w:val="1"/>
         </w:numPr>
-        <w:ind w:leftChars="-400" w:left="-420" w:rightChars="-400" w:right="-840"/>
+        <w:ind w:left="-840" w:leftChars="-400" w:right="-840" w:rightChars="-400"/>
         <w:jc w:val="left"/>
         <w:rPr>
           <w:rFonts w:ascii="Times New Roman" w:hAnsi="Times New Roman" w:cs="Times New Roman"/>
@@ -385,9 +423,9 @@
       <w:pPr>
         <w:numPr>
           <w:ilvl w:val="0"/>
-          <w:numId w:val="2"/>
+          <w:numId w:val="1"/>
         </w:numPr>
-        <w:ind w:leftChars="-400" w:left="-420" w:rightChars="-400" w:right="-840"/>
+        <w:ind w:left="-840" w:leftChars="-400" w:right="-840" w:rightChars="-400"/>
         <w:jc w:val="left"/>
         <w:rPr>
           <w:rFonts w:ascii="Times New Roman" w:hAnsi="Times New Roman" w:cs="Times New Roman"/>
@@ -423,9 +461,9 @@
       <w:pPr>
         <w:numPr>
           <w:ilvl w:val="0"/>
-          <w:numId w:val="2"/>
+          <w:numId w:val="1"/>
         </w:numPr>
-        <w:ind w:leftChars="-400" w:left="-420" w:rightChars="-400" w:right="-840"/>
+        <w:ind w:left="-840" w:leftChars="-400" w:right="-840" w:rightChars="-400"/>
         <w:jc w:val="left"/>
         <w:rPr>
           <w:rFonts w:ascii="Times New Roman" w:hAnsi="Times New Roman" w:cs="Times New Roman"/>
@@ -451,18 +489,18 @@
     </w:p>
     <w:p>
       <w:pPr>
-        <w:ind w:leftChars="-400" w:left="-840" w:rightChars="-400" w:right="-840"/>
-        <w:jc w:val="left"/>
-        <w:rPr>
-          <w:rFonts w:ascii="Times New Roman" w:hAnsi="Times New Roman" w:cs="Times New Roman"/>
-          <w:b/>
-          <w:szCs w:val="21"/>
-        </w:rPr>
-      </w:pPr>
-    </w:p>
-    <w:p>
-      <w:pPr>
-        <w:ind w:leftChars="-400" w:left="-840" w:rightChars="-400" w:right="-840"/>
+        <w:ind w:left="-840" w:leftChars="-400" w:right="-840" w:rightChars="-400"/>
+        <w:jc w:val="left"/>
+        <w:rPr>
+          <w:rFonts w:ascii="Times New Roman" w:hAnsi="Times New Roman" w:cs="Times New Roman"/>
+          <w:b/>
+          <w:szCs w:val="21"/>
+        </w:rPr>
+      </w:pPr>
+    </w:p>
+    <w:p>
+      <w:pPr>
+        <w:ind w:left="-840" w:leftChars="-400" w:right="-840" w:rightChars="-400"/>
         <w:jc w:val="left"/>
         <w:rPr>
           <w:rFonts w:ascii="Times New Roman" w:hAnsi="Times New Roman" w:cs="Times New Roman"/>
@@ -489,7 +527,7 @@
     </w:p>
     <w:p>
       <w:pPr>
-        <w:ind w:leftChars="-400" w:left="-840" w:rightChars="-400" w:right="-840"/>
+        <w:ind w:left="-840" w:leftChars="-400" w:right="-840" w:rightChars="-400"/>
         <w:jc w:val="left"/>
         <w:rPr>
           <w:rFonts w:ascii="Times New Roman" w:hAnsi="Times New Roman" w:cs="Times New Roman"/>
@@ -530,9 +568,9 @@
       <w:pPr>
         <w:numPr>
           <w:ilvl w:val="0"/>
-          <w:numId w:val="2"/>
+          <w:numId w:val="1"/>
         </w:numPr>
-        <w:ind w:leftChars="-400" w:left="-420" w:rightChars="-400" w:right="-840"/>
+        <w:ind w:left="-840" w:leftChars="-400" w:right="-840" w:rightChars="-400"/>
         <w:jc w:val="left"/>
         <w:rPr>
           <w:rFonts w:ascii="Times New Roman" w:hAnsi="Times New Roman" w:cs="Times New Roman"/>
@@ -553,9 +591,9 @@
       <w:pPr>
         <w:numPr>
           <w:ilvl w:val="0"/>
-          <w:numId w:val="2"/>
+          <w:numId w:val="1"/>
         </w:numPr>
-        <w:ind w:leftChars="-400" w:left="-420" w:rightChars="-400" w:right="-840"/>
+        <w:ind w:left="-840" w:leftChars="-400" w:right="-840" w:rightChars="-400"/>
         <w:jc w:val="left"/>
         <w:rPr>
           <w:rFonts w:ascii="Times New Roman" w:hAnsi="Times New Roman" w:cs="Times New Roman"/>
@@ -576,9 +614,9 @@
       <w:pPr>
         <w:numPr>
           <w:ilvl w:val="0"/>
-          <w:numId w:val="2"/>
+          <w:numId w:val="1"/>
         </w:numPr>
-        <w:ind w:leftChars="-400" w:left="-420" w:rightChars="-400" w:right="-840"/>
+        <w:ind w:left="-840" w:leftChars="-400" w:right="-840" w:rightChars="-400"/>
         <w:jc w:val="left"/>
         <w:rPr>
           <w:rFonts w:ascii="Times New Roman" w:hAnsi="Times New Roman" w:cs="Times New Roman"/>
@@ -597,18 +635,18 @@
     </w:p>
     <w:p>
       <w:pPr>
-        <w:ind w:leftChars="-400" w:left="-840" w:rightChars="-400" w:right="-840"/>
-        <w:jc w:val="left"/>
-        <w:rPr>
-          <w:rFonts w:ascii="Times New Roman" w:hAnsi="Times New Roman" w:cs="Times New Roman"/>
-          <w:bCs/>
-          <w:szCs w:val="21"/>
-        </w:rPr>
-      </w:pPr>
-    </w:p>
-    <w:p>
-      <w:pPr>
-        <w:ind w:leftChars="-400" w:left="-840" w:rightChars="-400" w:right="-840"/>
+        <w:ind w:left="-840" w:leftChars="-400" w:right="-840" w:rightChars="-400"/>
+        <w:jc w:val="left"/>
+        <w:rPr>
+          <w:rFonts w:ascii="Times New Roman" w:hAnsi="Times New Roman" w:cs="Times New Roman"/>
+          <w:bCs/>
+          <w:szCs w:val="21"/>
+        </w:rPr>
+      </w:pPr>
+    </w:p>
+    <w:p>
+      <w:pPr>
+        <w:ind w:left="-840" w:leftChars="-400" w:right="-840" w:rightChars="-400"/>
         <w:jc w:val="left"/>
         <w:rPr>
           <w:rFonts w:ascii="Times New Roman" w:hAnsi="Times New Roman" w:cs="Times New Roman"/>
@@ -635,7 +673,7 @@
     </w:p>
     <w:p>
       <w:pPr>
-        <w:ind w:leftChars="-400" w:left="-840" w:rightChars="-400" w:right="-840"/>
+        <w:ind w:left="-840" w:leftChars="-400" w:right="-840" w:rightChars="-400"/>
         <w:jc w:val="left"/>
         <w:rPr>
           <w:rFonts w:ascii="Times New Roman" w:hAnsi="Times New Roman" w:cs="Times New Roman"/>
@@ -666,9 +704,9 @@
       <w:pPr>
         <w:numPr>
           <w:ilvl w:val="0"/>
-          <w:numId w:val="2"/>
+          <w:numId w:val="1"/>
         </w:numPr>
-        <w:ind w:leftChars="-400" w:left="-420" w:rightChars="-400" w:right="-840"/>
+        <w:ind w:left="-840" w:leftChars="-400" w:right="-840" w:rightChars="-400"/>
         <w:jc w:val="left"/>
         <w:rPr>
           <w:rFonts w:ascii="Times New Roman" w:hAnsi="Times New Roman" w:cs="Times New Roman"/>
@@ -687,9 +725,9 @@
       <w:pPr>
         <w:numPr>
           <w:ilvl w:val="0"/>
-          <w:numId w:val="2"/>
+          <w:numId w:val="1"/>
         </w:numPr>
-        <w:ind w:leftChars="-400" w:left="-420" w:rightChars="-400" w:right="-840"/>
+        <w:ind w:left="-840" w:leftChars="-400" w:right="-840" w:rightChars="-400"/>
         <w:jc w:val="left"/>
         <w:rPr>
           <w:rFonts w:ascii="Times New Roman" w:hAnsi="Times New Roman" w:cs="Times New Roman"/>
@@ -722,9 +760,9 @@
       <w:pPr>
         <w:numPr>
           <w:ilvl w:val="0"/>
-          <w:numId w:val="2"/>
+          <w:numId w:val="1"/>
         </w:numPr>
-        <w:ind w:leftChars="-400" w:left="-420" w:rightChars="-400" w:right="-840"/>
+        <w:ind w:left="-840" w:leftChars="-400" w:right="-840" w:rightChars="-400"/>
         <w:jc w:val="left"/>
         <w:rPr>
           <w:rFonts w:ascii="Times New Roman" w:hAnsi="Times New Roman" w:cs="Times New Roman"/>
@@ -742,18 +780,18 @@
     </w:p>
     <w:p>
       <w:pPr>
-        <w:ind w:leftChars="-400" w:left="-840" w:rightChars="-400" w:right="-840"/>
-        <w:jc w:val="left"/>
-        <w:rPr>
-          <w:rFonts w:ascii="Times New Roman" w:hAnsi="Times New Roman" w:cs="Times New Roman"/>
-          <w:b/>
-          <w:szCs w:val="21"/>
-        </w:rPr>
-      </w:pPr>
-    </w:p>
-    <w:p>
-      <w:pPr>
-        <w:ind w:leftChars="-400" w:left="-840" w:rightChars="-400" w:right="-840"/>
+        <w:ind w:left="-840" w:leftChars="-400" w:right="-840" w:rightChars="-400"/>
+        <w:jc w:val="left"/>
+        <w:rPr>
+          <w:rFonts w:ascii="Times New Roman" w:hAnsi="Times New Roman" w:cs="Times New Roman"/>
+          <w:b/>
+          <w:szCs w:val="21"/>
+        </w:rPr>
+      </w:pPr>
+    </w:p>
+    <w:p>
+      <w:pPr>
+        <w:ind w:left="-840" w:leftChars="-400" w:right="-840" w:rightChars="-400"/>
         <w:jc w:val="left"/>
         <w:rPr>
           <w:rFonts w:ascii="Times New Roman" w:hAnsi="Times New Roman" w:cs="Times New Roman"/>
@@ -780,7 +818,7 @@
     </w:p>
     <w:p>
       <w:pPr>
-        <w:ind w:leftChars="-400" w:left="-840" w:rightChars="-400" w:right="-840"/>
+        <w:ind w:left="-840" w:leftChars="-400" w:right="-840" w:rightChars="-400"/>
         <w:jc w:val="left"/>
         <w:rPr>
           <w:rFonts w:ascii="Times New Roman" w:hAnsi="Times New Roman" w:cs="Times New Roman"/>
@@ -815,9 +853,9 @@
       <w:pPr>
         <w:numPr>
           <w:ilvl w:val="0"/>
-          <w:numId w:val="2"/>
+          <w:numId w:val="1"/>
         </w:numPr>
-        <w:ind w:leftChars="-400" w:left="-420" w:rightChars="-400" w:right="-840"/>
+        <w:ind w:left="-840" w:leftChars="-400" w:right="-840" w:rightChars="-400"/>
         <w:jc w:val="left"/>
         <w:rPr>
           <w:rFonts w:ascii="Times New Roman" w:hAnsi="Times New Roman" w:cs="Times New Roman"/>
@@ -838,9 +876,9 @@
       <w:pPr>
         <w:numPr>
           <w:ilvl w:val="0"/>
-          <w:numId w:val="2"/>
+          <w:numId w:val="1"/>
         </w:numPr>
-        <w:ind w:leftChars="-400" w:left="-420" w:rightChars="-400" w:right="-840"/>
+        <w:ind w:left="-840" w:leftChars="-400" w:right="-840" w:rightChars="-400"/>
         <w:jc w:val="left"/>
         <w:rPr>
           <w:rFonts w:ascii="Times New Roman" w:hAnsi="Times New Roman" w:cs="Times New Roman"/>
@@ -861,9 +899,9 @@
       <w:pPr>
         <w:numPr>
           <w:ilvl w:val="0"/>
-          <w:numId w:val="2"/>
+          <w:numId w:val="1"/>
         </w:numPr>
-        <w:ind w:leftChars="-400" w:left="-420" w:rightChars="-400" w:right="-840"/>
+        <w:ind w:left="-840" w:leftChars="-400" w:right="-840" w:rightChars="-400"/>
         <w:jc w:val="left"/>
         <w:rPr>
           <w:rFonts w:ascii="Times New Roman" w:hAnsi="Times New Roman" w:cs="Times New Roman"/>
@@ -882,32 +920,31 @@
     </w:p>
     <w:p>
       <w:pPr>
-        <w:ind w:leftChars="-400" w:left="-840" w:rightChars="-400" w:right="-840"/>
-        <w:jc w:val="left"/>
-        <w:rPr>
-          <w:rFonts w:ascii="Times New Roman" w:hAnsi="Times New Roman" w:cs="Times New Roman"/>
-          <w:bCs/>
-          <w:szCs w:val="21"/>
-        </w:rPr>
-      </w:pPr>
-    </w:p>
-    <w:p>
-      <w:pPr>
-        <w:ind w:leftChars="-400" w:left="-840" w:rightChars="-400" w:right="-840"/>
-        <w:jc w:val="left"/>
-        <w:rPr>
-          <w:rFonts w:ascii="Times New Roman" w:hAnsi="Times New Roman" w:cs="Times New Roman"/>
-          <w:bCs/>
-          <w:szCs w:val="21"/>
-        </w:rPr>
-      </w:pPr>
-      <w:r>
-        <w:rPr>
-          <w:rFonts w:ascii="Times New Roman" w:hAnsi="Times New Roman" w:cs="Times New Roman"/>
-          <w:b/>
-          <w:szCs w:val="21"/>
-        </w:rPr>
-        <w:lastRenderedPageBreak/>
+        <w:ind w:left="-840" w:leftChars="-400" w:right="-840" w:rightChars="-400"/>
+        <w:jc w:val="left"/>
+        <w:rPr>
+          <w:rFonts w:ascii="Times New Roman" w:hAnsi="Times New Roman" w:cs="Times New Roman"/>
+          <w:bCs/>
+          <w:szCs w:val="21"/>
+        </w:rPr>
+      </w:pPr>
+    </w:p>
+    <w:p>
+      <w:pPr>
+        <w:ind w:left="-840" w:leftChars="-400" w:right="-840" w:rightChars="-400"/>
+        <w:jc w:val="left"/>
+        <w:rPr>
+          <w:rFonts w:ascii="Times New Roman" w:hAnsi="Times New Roman" w:cs="Times New Roman"/>
+          <w:bCs/>
+          <w:szCs w:val="21"/>
+        </w:rPr>
+      </w:pPr>
+      <w:r>
+        <w:rPr>
+          <w:rFonts w:ascii="Times New Roman" w:hAnsi="Times New Roman" w:cs="Times New Roman"/>
+          <w:b/>
+          <w:szCs w:val="21"/>
+        </w:rPr>
         <w:t xml:space="preserve">Automatic Style Conversion System for Road Scene Video Images                                      </w:t>
       </w:r>
       <w:r>
@@ -921,7 +958,7 @@
     </w:p>
     <w:p>
       <w:pPr>
-        <w:ind w:leftChars="-400" w:left="-840" w:rightChars="-400" w:right="-840"/>
+        <w:ind w:left="-840" w:leftChars="-400" w:right="-840" w:rightChars="-400"/>
         <w:jc w:val="left"/>
         <w:rPr>
           <w:rFonts w:ascii="Times New Roman" w:hAnsi="Times New Roman" w:cs="Times New Roman"/>
@@ -954,9 +991,9 @@
       <w:pPr>
         <w:numPr>
           <w:ilvl w:val="0"/>
-          <w:numId w:val="2"/>
+          <w:numId w:val="1"/>
         </w:numPr>
-        <w:ind w:leftChars="-400" w:left="-420" w:rightChars="-400" w:right="-840"/>
+        <w:ind w:left="-840" w:leftChars="-400" w:right="-840" w:rightChars="-400"/>
         <w:jc w:val="left"/>
         <w:rPr>
           <w:rFonts w:ascii="Times New Roman" w:hAnsi="Times New Roman" w:cs="Times New Roman"/>
@@ -985,9 +1022,9 @@
       <w:pPr>
         <w:numPr>
           <w:ilvl w:val="0"/>
-          <w:numId w:val="2"/>
+          <w:numId w:val="1"/>
         </w:numPr>
-        <w:ind w:leftChars="-400" w:left="-420" w:rightChars="-400" w:right="-840"/>
+        <w:ind w:left="-840" w:leftChars="-400" w:right="-840" w:rightChars="-400"/>
         <w:jc w:val="left"/>
         <w:rPr>
           <w:rFonts w:ascii="Times New Roman" w:hAnsi="Times New Roman" w:cs="Times New Roman"/>
@@ -1008,9 +1045,9 @@
       <w:pPr>
         <w:numPr>
           <w:ilvl w:val="0"/>
-          <w:numId w:val="2"/>
+          <w:numId w:val="1"/>
         </w:numPr>
-        <w:ind w:leftChars="-400" w:left="-420" w:rightChars="-400" w:right="-840"/>
+        <w:ind w:left="-840" w:leftChars="-400" w:right="-840" w:rightChars="-400"/>
         <w:jc w:val="left"/>
         <w:rPr>
           <w:rFonts w:ascii="Times New Roman" w:hAnsi="Times New Roman" w:cs="Times New Roman"/>
@@ -1046,9 +1083,9 @@
       <w:pPr>
         <w:numPr>
           <w:ilvl w:val="0"/>
-          <w:numId w:val="2"/>
+          <w:numId w:val="1"/>
         </w:numPr>
-        <w:ind w:leftChars="-400" w:left="-420" w:rightChars="-400" w:right="-840"/>
+        <w:ind w:left="-840" w:leftChars="-400" w:right="-840" w:rightChars="-400"/>
         <w:jc w:val="left"/>
         <w:rPr>
           <w:rFonts w:ascii="Times New Roman" w:hAnsi="Times New Roman" w:cs="Times New Roman"/>
@@ -1067,18 +1104,18 @@
     </w:p>
     <w:p>
       <w:pPr>
-        <w:ind w:leftChars="-400" w:left="-840" w:rightChars="-400" w:right="-840"/>
-        <w:jc w:val="left"/>
-        <w:rPr>
-          <w:rFonts w:ascii="Times New Roman" w:hAnsi="Times New Roman" w:cs="Times New Roman"/>
-          <w:b/>
-          <w:szCs w:val="21"/>
-        </w:rPr>
-      </w:pPr>
-    </w:p>
-    <w:p>
-      <w:pPr>
-        <w:ind w:leftChars="-400" w:left="-840" w:rightChars="-400" w:right="-840"/>
+        <w:ind w:left="-840" w:leftChars="-400" w:right="-840" w:rightChars="-400"/>
+        <w:jc w:val="left"/>
+        <w:rPr>
+          <w:rFonts w:ascii="Times New Roman" w:hAnsi="Times New Roman" w:cs="Times New Roman"/>
+          <w:b/>
+          <w:szCs w:val="21"/>
+        </w:rPr>
+      </w:pPr>
+    </w:p>
+    <w:p>
+      <w:pPr>
+        <w:ind w:left="-840" w:leftChars="-400" w:right="-840" w:rightChars="-400"/>
         <w:jc w:val="left"/>
         <w:rPr>
           <w:rFonts w:ascii="Times New Roman" w:hAnsi="Times New Roman" w:cs="Times New Roman"/>
@@ -1099,7 +1136,7 @@
     </w:p>
     <w:p>
       <w:pPr>
-        <w:ind w:leftChars="-400" w:left="-840" w:rightChars="-400" w:right="-840"/>
+        <w:ind w:left="-840" w:leftChars="-400" w:right="-840" w:rightChars="-400"/>
         <w:jc w:val="left"/>
         <w:rPr>
           <w:rFonts w:ascii="Times New Roman" w:hAnsi="Times New Roman" w:cs="Times New Roman"/>
@@ -1128,9 +1165,9 @@
       <w:pPr>
         <w:numPr>
           <w:ilvl w:val="0"/>
-          <w:numId w:val="2"/>
+          <w:numId w:val="1"/>
         </w:numPr>
-        <w:ind w:leftChars="-400" w:left="-420" w:rightChars="-400" w:right="-840"/>
+        <w:ind w:left="-840" w:leftChars="-400" w:right="-840" w:rightChars="-400"/>
         <w:jc w:val="left"/>
         <w:rPr>
           <w:rFonts w:ascii="Times New Roman" w:hAnsi="Times New Roman" w:cs="Times New Roman"/>
@@ -1164,7 +1201,7 @@
     </w:p>
     <w:p>
       <w:pPr>
-        <w:ind w:leftChars="-400" w:left="-840" w:rightChars="-400" w:right="-840"/>
+        <w:ind w:left="-840" w:leftChars="-400" w:right="-840" w:rightChars="-400"/>
         <w:jc w:val="left"/>
         <w:rPr>
           <w:rFonts w:ascii="Times New Roman" w:hAnsi="Times New Roman" w:cs="Times New Roman"/>
@@ -1203,9 +1240,9 @@
       <w:pPr>
         <w:numPr>
           <w:ilvl w:val="0"/>
-          <w:numId w:val="2"/>
+          <w:numId w:val="1"/>
         </w:numPr>
-        <w:ind w:leftChars="-400" w:left="-420" w:rightChars="-400" w:right="-840"/>
+        <w:ind w:left="-840" w:leftChars="-400" w:right="-840" w:rightChars="-400"/>
         <w:jc w:val="left"/>
         <w:rPr>
           <w:rFonts w:ascii="Times New Roman" w:hAnsi="Times New Roman" w:cs="Times New Roman"/>
@@ -1239,7 +1276,7 @@
     </w:p>
     <w:p>
       <w:pPr>
-        <w:ind w:leftChars="-400" w:left="-840" w:rightChars="-400" w:right="-840"/>
+        <w:ind w:left="-840" w:leftChars="-400" w:right="-840" w:rightChars="-400"/>
         <w:jc w:val="left"/>
         <w:rPr>
           <w:rFonts w:ascii="Times New Roman" w:hAnsi="Times New Roman" w:cs="Times New Roman"/>
@@ -1271,32 +1308,16 @@
           <w:bCs/>
           <w:szCs w:val="21"/>
         </w:rPr>
-        <w:t xml:space="preserve">                                       </w:t>
-      </w:r>
-      <w:r>
-        <w:rPr>
-          <w:rFonts w:ascii="Times New Roman" w:hAnsi="Times New Roman" w:cs="Times New Roman"/>
-          <w:bCs/>
-          <w:szCs w:val="21"/>
-        </w:rPr>
-        <w:t xml:space="preserve"> </w:t>
-      </w:r>
-      <w:r>
-        <w:rPr>
-          <w:rFonts w:ascii="Times New Roman" w:hAnsi="Times New Roman" w:cs="Times New Roman"/>
-          <w:bCs/>
-          <w:szCs w:val="21"/>
-        </w:rPr>
-        <w:t>07/2022-08/2022</w:t>
+        <w:t xml:space="preserve">                                        07/2022-08/2022</w:t>
       </w:r>
     </w:p>
     <w:p>
       <w:pPr>
         <w:numPr>
           <w:ilvl w:val="0"/>
-          <w:numId w:val="2"/>
+          <w:numId w:val="1"/>
         </w:numPr>
-        <w:ind w:leftChars="-400" w:left="-420" w:rightChars="-400" w:right="-840"/>
+        <w:ind w:left="-840" w:leftChars="-400" w:right="-840" w:rightChars="-400"/>
         <w:jc w:val="left"/>
         <w:rPr>
           <w:rFonts w:ascii="Times New Roman" w:hAnsi="Times New Roman" w:cs="Times New Roman"/>
@@ -1315,7 +1336,7 @@
     </w:p>
     <w:p>
       <w:pPr>
-        <w:ind w:leftChars="-400" w:left="-840" w:rightChars="-400" w:right="-840"/>
+        <w:ind w:left="-840" w:leftChars="-400" w:right="-840" w:rightChars="-400"/>
         <w:jc w:val="left"/>
         <w:rPr>
           <w:rFonts w:ascii="Times New Roman" w:hAnsi="Times New Roman" w:cs="Times New Roman"/>
@@ -1327,7 +1348,7 @@
     </w:p>
     <w:p>
       <w:pPr>
-        <w:ind w:leftChars="-400" w:left="-840" w:rightChars="-400" w:right="-840"/>
+        <w:ind w:left="-840" w:leftChars="-400" w:right="-840" w:rightChars="-400"/>
         <w:jc w:val="left"/>
         <w:rPr>
           <w:rFonts w:ascii="Times New Roman" w:hAnsi="Times New Roman" w:cs="Times New Roman"/>
@@ -1348,8 +1369,8 @@
     </w:p>
     <w:p>
       <w:pPr>
-        <w:pStyle w:val="aa"/>
-        <w:ind w:leftChars="-400" w:left="-840" w:rightChars="-400" w:right="-840" w:firstLineChars="0" w:firstLine="0"/>
+        <w:pStyle w:val="14"/>
+        <w:ind w:left="-840" w:leftChars="-400" w:right="-840" w:rightChars="-400" w:firstLine="0" w:firstLineChars="0"/>
         <w:rPr>
           <w:rFonts w:ascii="Times New Roman" w:hAnsi="Times New Roman" w:cs="Times New Roman"/>
           <w:szCs w:val="21"/>
@@ -1380,30 +1401,16 @@
           <w:rFonts w:ascii="Times New Roman" w:hAnsi="Times New Roman" w:cs="Times New Roman"/>
           <w:szCs w:val="21"/>
         </w:rPr>
-        <w:t xml:space="preserve">                              </w:t>
-      </w:r>
-      <w:r>
-        <w:rPr>
-          <w:rFonts w:ascii="Times New Roman" w:hAnsi="Times New Roman" w:cs="Times New Roman"/>
-          <w:szCs w:val="21"/>
-        </w:rPr>
-        <w:t xml:space="preserve"> </w:t>
-      </w:r>
-      <w:r>
-        <w:rPr>
-          <w:rFonts w:ascii="Times New Roman" w:hAnsi="Times New Roman" w:cs="Times New Roman"/>
-          <w:szCs w:val="21"/>
-        </w:rPr>
-        <w:t>05/2023-06/2023</w:t>
+        <w:t xml:space="preserve">                               05/2023-06/2023</w:t>
       </w:r>
     </w:p>
     <w:p>
       <w:pPr>
         <w:numPr>
           <w:ilvl w:val="0"/>
-          <w:numId w:val="2"/>
+          <w:numId w:val="1"/>
         </w:numPr>
-        <w:ind w:leftChars="-400" w:left="-420" w:rightChars="-400" w:right="-840"/>
+        <w:ind w:left="-840" w:leftChars="-400" w:right="-840" w:rightChars="-400"/>
         <w:jc w:val="left"/>
         <w:rPr>
           <w:rFonts w:ascii="Times New Roman" w:hAnsi="Times New Roman" w:cs="Times New Roman"/>
@@ -1422,9 +1429,9 @@
       <w:pPr>
         <w:numPr>
           <w:ilvl w:val="0"/>
-          <w:numId w:val="2"/>
+          <w:numId w:val="1"/>
         </w:numPr>
-        <w:ind w:leftChars="-400" w:left="-420" w:rightChars="-400" w:right="-840"/>
+        <w:ind w:left="-840" w:leftChars="-400" w:right="-840" w:rightChars="-400"/>
         <w:jc w:val="left"/>
         <w:rPr>
           <w:rFonts w:ascii="Times New Roman" w:hAnsi="Times New Roman" w:cs="Times New Roman"/>
@@ -1441,7 +1448,7 @@
     </w:p>
     <w:p>
       <w:pPr>
-        <w:ind w:leftChars="-400" w:left="-840" w:rightChars="-400" w:right="-840"/>
+        <w:ind w:left="-840" w:leftChars="-400" w:right="-840" w:rightChars="-400"/>
         <w:jc w:val="left"/>
         <w:rPr>
           <w:rFonts w:ascii="Times New Roman" w:hAnsi="Times New Roman" w:cs="Times New Roman"/>
@@ -1453,7 +1460,7 @@
     </w:p>
     <w:p>
       <w:pPr>
-        <w:ind w:leftChars="-400" w:left="-840" w:rightChars="-400" w:right="-840"/>
+        <w:ind w:left="-840" w:leftChars="-400" w:right="-840" w:rightChars="-400"/>
         <w:jc w:val="left"/>
         <w:rPr>
           <w:rFonts w:ascii="Times New Roman" w:hAnsi="Times New Roman" w:cs="Times New Roman"/>
@@ -1474,8 +1481,8 @@
     </w:p>
     <w:p>
       <w:pPr>
-        <w:pStyle w:val="aa"/>
-        <w:ind w:leftChars="-400" w:left="-840" w:rightChars="-400" w:right="-840" w:firstLineChars="0" w:firstLine="0"/>
+        <w:pStyle w:val="14"/>
+        <w:ind w:left="-840" w:leftChars="-400" w:right="-840" w:rightChars="-400" w:firstLine="0" w:firstLineChars="0"/>
         <w:jc w:val="distribute"/>
         <w:rPr>
           <w:rFonts w:ascii="Times New Roman" w:hAnsi="Times New Roman" w:cs="Times New Roman"/>
@@ -1492,8 +1499,8 @@
     </w:p>
     <w:p>
       <w:pPr>
-        <w:pStyle w:val="aa"/>
-        <w:ind w:leftChars="-400" w:left="-840" w:rightChars="-400" w:right="-840" w:firstLineChars="0" w:firstLine="0"/>
+        <w:pStyle w:val="14"/>
+        <w:ind w:left="-840" w:leftChars="-400" w:right="-840" w:rightChars="-400" w:firstLine="0" w:firstLineChars="0"/>
         <w:jc w:val="distribute"/>
         <w:rPr>
           <w:rFonts w:ascii="Times New Roman" w:hAnsi="Times New Roman" w:cs="Times New Roman"/>
@@ -1510,8 +1517,8 @@
     </w:p>
     <w:p>
       <w:pPr>
-        <w:pStyle w:val="aa"/>
-        <w:ind w:leftChars="-400" w:left="-840" w:rightChars="-400" w:right="-840" w:firstLineChars="0" w:firstLine="0"/>
+        <w:pStyle w:val="14"/>
+        <w:ind w:left="-840" w:leftChars="-400" w:right="-840" w:rightChars="-400" w:firstLine="0" w:firstLineChars="0"/>
         <w:jc w:val="distribute"/>
         <w:rPr>
           <w:rFonts w:ascii="Times New Roman" w:hAnsi="Times New Roman" w:cs="Times New Roman"/>
@@ -1528,8 +1535,8 @@
     </w:p>
     <w:p>
       <w:pPr>
-        <w:pStyle w:val="aa"/>
-        <w:ind w:leftChars="-400" w:left="-840" w:rightChars="-400" w:right="-840" w:firstLineChars="0" w:firstLine="0"/>
+        <w:pStyle w:val="14"/>
+        <w:ind w:left="-840" w:leftChars="-400" w:right="-840" w:rightChars="-400" w:firstLine="0" w:firstLineChars="0"/>
         <w:jc w:val="distribute"/>
         <w:rPr>
           <w:rFonts w:ascii="Times New Roman" w:hAnsi="Times New Roman" w:cs="Times New Roman"/>
@@ -1546,8 +1553,8 @@
     </w:p>
     <w:p>
       <w:pPr>
-        <w:pStyle w:val="aa"/>
-        <w:ind w:leftChars="-400" w:left="-840" w:rightChars="-400" w:right="-840" w:firstLineChars="0" w:firstLine="0"/>
+        <w:pStyle w:val="14"/>
+        <w:ind w:left="-840" w:leftChars="-400" w:right="-840" w:rightChars="-400" w:firstLine="0" w:firstLineChars="0"/>
         <w:jc w:val="distribute"/>
         <w:rPr>
           <w:rFonts w:ascii="Times New Roman" w:hAnsi="Times New Roman" w:cs="Times New Roman"/>
@@ -1564,8 +1571,8 @@
     </w:p>
     <w:p>
       <w:pPr>
-        <w:pStyle w:val="aa"/>
-        <w:ind w:leftChars="-400" w:left="-840" w:rightChars="-400" w:right="-840" w:firstLineChars="0" w:firstLine="0"/>
+        <w:pStyle w:val="14"/>
+        <w:ind w:left="-840" w:leftChars="-400" w:right="-840" w:rightChars="-400" w:firstLine="0" w:firstLineChars="0"/>
         <w:rPr>
           <w:rFonts w:ascii="Times New Roman" w:hAnsi="Times New Roman" w:cs="Times New Roman"/>
           <w:b/>
@@ -1577,8 +1584,8 @@
     </w:p>
     <w:p>
       <w:pPr>
-        <w:pStyle w:val="aa"/>
-        <w:ind w:leftChars="-400" w:left="-840" w:rightChars="-400" w:right="-840" w:firstLineChars="0" w:firstLine="0"/>
+        <w:pStyle w:val="14"/>
+        <w:ind w:left="-840" w:leftChars="-400" w:right="-840" w:rightChars="-400" w:firstLine="0" w:firstLineChars="0"/>
         <w:rPr>
           <w:rFonts w:ascii="Times New Roman" w:hAnsi="Times New Roman" w:cs="Times New Roman"/>
           <w:b/>
@@ -1600,8 +1607,8 @@
     </w:p>
     <w:p>
       <w:pPr>
-        <w:pStyle w:val="aa"/>
-        <w:ind w:leftChars="-400" w:left="-840" w:rightChars="-400" w:right="-840" w:firstLineChars="0" w:firstLine="0"/>
+        <w:pStyle w:val="14"/>
+        <w:ind w:left="-840" w:leftChars="-400" w:right="-840" w:rightChars="-400" w:firstLine="0" w:firstLineChars="0"/>
         <w:jc w:val="distribute"/>
         <w:rPr>
           <w:rFonts w:ascii="Times New Roman" w:hAnsi="Times New Roman" w:cs="Times New Roman"/>
@@ -1618,8 +1625,8 @@
     </w:p>
     <w:p>
       <w:pPr>
-        <w:pStyle w:val="aa"/>
-        <w:ind w:leftChars="-400" w:left="-840" w:rightChars="-400" w:right="-840" w:firstLineChars="0" w:firstLine="0"/>
+        <w:pStyle w:val="14"/>
+        <w:ind w:left="-840" w:leftChars="-400" w:right="-840" w:rightChars="-400" w:firstLine="0" w:firstLineChars="0"/>
         <w:jc w:val="distribute"/>
         <w:rPr>
           <w:rFonts w:ascii="Times New Roman" w:hAnsi="Times New Roman" w:cs="Times New Roman"/>
@@ -1636,7 +1643,7 @@
     </w:p>
     <w:p>
       <w:pPr>
-        <w:ind w:leftChars="-400" w:left="-840" w:rightChars="-400" w:right="-840"/>
+        <w:ind w:left="-840" w:leftChars="-400" w:right="-840" w:rightChars="-400"/>
         <w:jc w:val="left"/>
         <w:rPr>
           <w:rFonts w:ascii="Times New Roman" w:hAnsi="Times New Roman" w:cs="Times New Roman"/>
@@ -1648,7 +1655,7 @@
     </w:p>
     <w:p>
       <w:pPr>
-        <w:ind w:leftChars="-400" w:left="-840" w:rightChars="-400" w:right="-840"/>
+        <w:ind w:left="-840" w:leftChars="-400" w:right="-840" w:rightChars="-400"/>
         <w:jc w:val="left"/>
         <w:rPr>
           <w:rFonts w:ascii="Times New Roman" w:hAnsi="Times New Roman" w:cs="Times New Roman"/>
@@ -1668,7 +1675,7 @@
     </w:p>
     <w:p>
       <w:pPr>
-        <w:ind w:leftChars="-400" w:left="-840" w:rightChars="-400" w:right="-840"/>
+        <w:ind w:left="-840" w:leftChars="-400" w:right="-840" w:rightChars="-400"/>
         <w:rPr>
           <w:rFonts w:ascii="Times New Roman" w:hAnsi="Times New Roman" w:cs="Times New Roman"/>
           <w:bCs/>
@@ -1686,7 +1693,7 @@
     </w:p>
     <w:p>
       <w:pPr>
-        <w:ind w:leftChars="-400" w:left="-840" w:rightChars="-400" w:right="-840"/>
+        <w:ind w:left="-840" w:leftChars="-400" w:right="-840" w:rightChars="-400"/>
         <w:rPr>
           <w:rFonts w:ascii="Times New Roman" w:hAnsi="Times New Roman" w:cs="Times New Roman"/>
           <w:szCs w:val="21"/>
@@ -1703,7 +1710,7 @@
     </w:p>
     <w:p>
       <w:pPr>
-        <w:ind w:leftChars="-400" w:left="-840" w:rightChars="-400" w:right="-840"/>
+        <w:ind w:left="-840" w:leftChars="-400" w:right="-840" w:rightChars="-400"/>
         <w:rPr>
           <w:rFonts w:ascii="Times New Roman" w:hAnsi="Times New Roman" w:cs="Times New Roman"/>
           <w:szCs w:val="21"/>
@@ -1727,50 +1734,28 @@
     </w:p>
     <w:p/>
     <w:sectPr>
-      <w:headerReference w:type="default" r:id="rId8"/>
-      <w:footerReference w:type="default" r:id="rId9"/>
+      <w:headerReference r:id="rId3" w:type="default"/>
+      <w:footerReference r:id="rId4" w:type="default"/>
       <w:pgSz w:w="11906" w:h="16838"/>
       <w:pgMar w:top="873" w:right="1077" w:bottom="1045" w:left="1077" w:header="851" w:footer="992" w:gutter="0"/>
-      <w:cols w:space="425"/>
-      <w:docGrid w:type="lines" w:linePitch="312"/>
+      <w:cols w:space="425" w:num="1"/>
+      <w:docGrid w:type="lines" w:linePitch="312" w:charSpace="0"/>
     </w:sectPr>
   </w:body>
 </w:document>
 </file>
 
-<file path=word/endnotes.xml><?xml version="1.0" encoding="utf-8"?>
-<w:endnotes xmlns:wpc="http://schemas.microsoft.com/office/word/2010/wordprocessingCanvas" xmlns:cx="http://schemas.microsoft.com/office/drawing/2014/chartex" xmlns:cx1="http://schemas.microsoft.com/office/drawing/2015/9/8/chartex" xmlns:cx2="http://schemas.microsoft.com/office/drawing/2015/10/21/chartex" xmlns:cx3="http://schemas.microsoft.com/office/drawing/2016/5/9/chartex" xmlns:cx4="http://schemas.microsoft.com/office/drawing/2016/5/10/chartex" xmlns:cx5="http://schemas.microsoft.com/office/drawing/2016/5/11/chartex" xmlns:cx6="http://schemas.microsoft.com/office/drawing/2016/5/12/chartex" xmlns:cx7="http://schemas.microsoft.com/office/drawing/2016/5/13/chartex" xmlns:cx8="http://schemas.microsoft.com/office/drawing/2016/5/14/chartex" xmlns:mc="http://schemas.openxmlformats.org/markup-compatibility/2006" xmlns:aink="http://schemas.microsoft.com/office/drawing/2016/ink" xmlns:am3d="http://schemas.microsoft.com/office/drawing/2017/model3d" xmlns:o="urn:schemas-microsoft-com:office:office" xmlns:r="http://schemas.openxmlformats.org/officeDocument/2006/relationships" xmlns:m="http://schemas.openxmlformats.org/officeDocument/2006/math" xmlns:v="urn:schemas-microsoft-com:vml" xmlns:wp14="http://schemas.microsoft.com/office/word/2010/wordprocessingDrawing" xmlns:wp="http://schemas.openxmlformats.org/drawingml/2006/wordprocessingDrawing" xmlns:w10="urn:schemas-microsoft-com:office:word" xmlns:w="http://schemas.openxmlformats.org/wordprocessingml/2006/main" xmlns:w14="http://schemas.microsoft.com/office/word/2010/wordml" xmlns:w15="http://schemas.microsoft.com/office/word/2012/wordml" xmlns:w16cex="http://schemas.microsoft.com/office/word/2018/wordml/cex" xmlns:w16cid="http://schemas.microsoft.com/office/word/2016/wordml/cid" xmlns:w16="http://schemas.microsoft.com/office/word/2018/wordml" xmlns:w16sdtdh="http://schemas.microsoft.com/office/word/2020/wordml/sdtdatahash" xmlns:w16se="http://schemas.microsoft.com/office/word/2015/wordml/symex" xmlns:wpg="http://schemas.microsoft.com/office/word/2010/wordprocessingGroup" xmlns:wpi="http://schemas.microsoft.com/office/word/2010/wordprocessingInk" xmlns:wne="http://schemas.microsoft.com/office/word/2006/wordml" xmlns:wps="http://schemas.microsoft.com/office/word/2010/wordprocessingShape" mc:Ignorable="w14 w15 w16se w16cid w16 w16cex w16sdtdh wp14">
-  <w:endnote w:type="separator" w:id="-1">
-    <w:p>
-      <w:r>
-        <w:separator/>
-      </w:r>
-    </w:p>
-  </w:endnote>
-  <w:endnote w:type="continuationSeparator" w:id="0">
-    <w:p>
-      <w:r>
-        <w:continuationSeparator/>
-      </w:r>
-    </w:p>
-  </w:endnote>
-</w:endnotes>
-</file>
-
 <file path=word/footer1.xml><?xml version="1.0" encoding="utf-8"?>
-<w:ftr xmlns:wpc="http://schemas.microsoft.com/office/word/2010/wordprocessingCanvas" xmlns:cx="http://schemas.microsoft.com/office/drawing/2014/chartex" xmlns:cx1="http://schemas.microsoft.com/office/drawing/2015/9/8/chartex" xmlns:cx2="http://schemas.microsoft.com/office/drawing/2015/10/21/chartex" xmlns:cx3="http://schemas.microsoft.com/office/drawing/2016/5/9/chartex" xmlns:cx4="http://schemas.microsoft.com/office/drawing/2016/5/10/chartex" xmlns:cx5="http://schemas.microsoft.com/office/drawing/2016/5/11/chartex" xmlns:cx6="http://schemas.microsoft.com/office/drawing/2016/5/12/chartex" xmlns:cx7="http://schemas.microsoft.com/office/drawing/2016/5/13/chartex" xmlns:cx8="http://schemas.microsoft.com/office/drawing/2016/5/14/chartex" xmlns:mc="http://schemas.openxmlformats.org/markup-compatibility/2006" xmlns:aink="http://schemas.microsoft.com/office/drawing/2016/ink" xmlns:am3d="http://schemas.microsoft.com/office/drawing/2017/model3d" xmlns:o="urn:schemas-microsoft-com:office:office" xmlns:r="http://schemas.openxmlformats.org/officeDocument/2006/relationships" xmlns:m="http://schemas.openxmlformats.org/officeDocument/2006/math" xmlns:v="urn:schemas-microsoft-com:vml" xmlns:wp14="http://schemas.microsoft.com/office/word/2010/wordprocessingDrawing" xmlns:wp="http://schemas.openxmlformats.org/drawingml/2006/wordprocessingDrawing" xmlns:w10="urn:schemas-microsoft-com:office:word" xmlns:w="http://schemas.openxmlformats.org/wordprocessingml/2006/main" xmlns:w14="http://schemas.microsoft.com/office/word/2010/wordml" xmlns:w15="http://schemas.microsoft.com/office/word/2012/wordml" xmlns:w16cex="http://schemas.microsoft.com/office/word/2018/wordml/cex" xmlns:w16cid="http://schemas.microsoft.com/office/word/2016/wordml/cid" xmlns:w16="http://schemas.microsoft.com/office/word/2018/wordml" xmlns:w16sdtdh="http://schemas.microsoft.com/office/word/2020/wordml/sdtdatahash" xmlns:w16se="http://schemas.microsoft.com/office/word/2015/wordml/symex" xmlns:wpg="http://schemas.microsoft.com/office/word/2010/wordprocessingGroup" xmlns:wpi="http://schemas.microsoft.com/office/word/2010/wordprocessingInk" xmlns:wne="http://schemas.microsoft.com/office/word/2006/wordml" xmlns:wps="http://schemas.microsoft.com/office/word/2010/wordprocessingShape" mc:Ignorable="w14 w15 w16se w16cid w16 w16cex w16sdtdh wp14">
+<w:ftr xmlns:wpc="http://schemas.microsoft.com/office/word/2010/wordprocessingCanvas" xmlns:mc="http://schemas.openxmlformats.org/markup-compatibility/2006" xmlns:o="urn:schemas-microsoft-com:office:office" xmlns:r="http://schemas.openxmlformats.org/officeDocument/2006/relationships" xmlns:m="http://schemas.openxmlformats.org/officeDocument/2006/math" xmlns:v="urn:schemas-microsoft-com:vml" xmlns:wp14="http://schemas.microsoft.com/office/word/2010/wordprocessingDrawing" xmlns:wp="http://schemas.openxmlformats.org/drawingml/2006/wordprocessingDrawing" xmlns:w10="urn:schemas-microsoft-com:office:word" xmlns:w="http://schemas.openxmlformats.org/wordprocessingml/2006/main" xmlns:w14="http://schemas.microsoft.com/office/word/2010/wordml" xmlns:w15="http://schemas.microsoft.com/office/word/2012/wordml" xmlns:wpg="http://schemas.microsoft.com/office/word/2010/wordprocessingGroup" xmlns:wpi="http://schemas.microsoft.com/office/word/2010/wordprocessingInk" xmlns:wne="http://schemas.microsoft.com/office/word/2006/wordml" xmlns:wps="http://schemas.microsoft.com/office/word/2010/wordprocessingShape" xmlns:wpsCustomData="http://www.wps.cn/officeDocument/2013/wpsCustomData" mc:Ignorable="w14 w15 wp14">
   <w:p>
     <w:pPr>
-      <w:pStyle w:val="a6"/>
+      <w:pStyle w:val="3"/>
     </w:pPr>
     <w:r>
-      <w:rPr>
-        <w:noProof/>
-      </w:rPr>
       <mc:AlternateContent>
         <mc:Choice Requires="wps">
           <w:drawing>
-            <wp:anchor distT="0" distB="0" distL="114300" distR="114300" simplePos="0" relativeHeight="251659264" behindDoc="0" locked="0" layoutInCell="1" allowOverlap="1" wp14:anchorId="56D624D6" wp14:editId="70501C80">
+            <wp:anchor distT="0" distB="0" distL="114300" distR="114300" simplePos="0" relativeHeight="251659264" behindDoc="0" locked="0" layoutInCell="1" allowOverlap="1">
               <wp:simplePos x="0" y="0"/>
               <wp:positionH relativeFrom="margin">
                 <wp:align>right</wp:align>
@@ -1818,7 +1803,7 @@
                       <w:txbxContent>
                         <w:p>
                           <w:pPr>
-                            <w:pStyle w:val="a6"/>
+                            <w:pStyle w:val="3"/>
                           </w:pPr>
                           <w:r>
                             <w:fldChar w:fldCharType="begin"/>
@@ -1849,16 +1834,16 @@
         </mc:Choice>
         <mc:Fallback>
           <w:pict>
-            <v:shapetype w14:anchorId="56D624D6" id="_x0000_t202" coordsize="21600,21600" o:spt="202" path="m,l,21600r21600,l21600,xe">
-              <v:stroke joinstyle="miter"/>
-              <v:path gradientshapeok="t" o:connecttype="rect"/>
-            </v:shapetype>
-            <v:shape id="文本框 1" o:spid="_x0000_s1026" type="#_x0000_t202" style="position:absolute;margin-left:92.8pt;margin-top:0;width:2in;height:2in;z-index:251659264;visibility:visible;mso-wrap-style:none;mso-wrap-distance-left:9pt;mso-wrap-distance-top:0;mso-wrap-distance-right:9pt;mso-wrap-distance-bottom:0;mso-position-horizontal:right;mso-position-horizontal-relative:margin;mso-position-vertical:absolute;mso-position-vertical-relative:text;v-text-anchor:top" o:gfxdata="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" filled="f" stroked="f" strokeweight=".5pt">
-              <v:textbox style="mso-fit-shape-to-text:t" inset="0,0,0,0">
+            <v:shape id="_x0000_s1026" o:spid="_x0000_s1026" o:spt="202" type="#_x0000_t202" style="position:absolute;left:0pt;margin-top:0pt;height:144pt;width:144pt;mso-position-horizontal:right;mso-position-horizontal-relative:margin;mso-wrap-style:none;z-index:251659264;mso-width-relative:page;mso-height-relative:page;" filled="f" stroked="f" coordsize="21600,21600" o:gfxdata="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">
+              <v:fill on="f" focussize="0,0"/>
+              <v:stroke on="f" weight="0.5pt"/>
+              <v:imagedata o:title=""/>
+              <o:lock v:ext="edit" aspectratio="f"/>
+              <v:textbox inset="0mm,0mm,0mm,0mm" style="mso-fit-shape-to-text:t;">
                 <w:txbxContent>
                   <w:p>
                     <w:pPr>
-                      <w:pStyle w:val="a6"/>
+                      <w:pStyle w:val="3"/>
                     </w:pPr>
                     <w:r>
                       <w:fldChar w:fldCharType="begin"/>
@@ -1878,7 +1863,6 @@
                   </w:p>
                 </w:txbxContent>
               </v:textbox>
-              <w10:wrap anchorx="margin"/>
             </v:shape>
           </w:pict>
         </mc:Fallback>
@@ -1888,30 +1872,11 @@
 </w:ftr>
 </file>
 
-<file path=word/footnotes.xml><?xml version="1.0" encoding="utf-8"?>
-<w:footnotes xmlns:wpc="http://schemas.microsoft.com/office/word/2010/wordprocessingCanvas" xmlns:cx="http://schemas.microsoft.com/office/drawing/2014/chartex" xmlns:cx1="http://schemas.microsoft.com/office/drawing/2015/9/8/chartex" xmlns:cx2="http://schemas.microsoft.com/office/drawing/2015/10/21/chartex" xmlns:cx3="http://schemas.microsoft.com/office/drawing/2016/5/9/chartex" xmlns:cx4="http://schemas.microsoft.com/office/drawing/2016/5/10/chartex" xmlns:cx5="http://schemas.microsoft.com/office/drawing/2016/5/11/chartex" xmlns:cx6="http://schemas.microsoft.com/office/drawing/2016/5/12/chartex" xmlns:cx7="http://schemas.microsoft.com/office/drawing/2016/5/13/chartex" xmlns:cx8="http://schemas.microsoft.com/office/drawing/2016/5/14/chartex" xmlns:mc="http://schemas.openxmlformats.org/markup-compatibility/2006" xmlns:aink="http://schemas.microsoft.com/office/drawing/2016/ink" xmlns:am3d="http://schemas.microsoft.com/office/drawing/2017/model3d" xmlns:o="urn:schemas-microsoft-com:office:office" xmlns:r="http://schemas.openxmlformats.org/officeDocument/2006/relationships" xmlns:m="http://schemas.openxmlformats.org/officeDocument/2006/math" xmlns:v="urn:schemas-microsoft-com:vml" xmlns:wp14="http://schemas.microsoft.com/office/word/2010/wordprocessingDrawing" xmlns:wp="http://schemas.openxmlformats.org/drawingml/2006/wordprocessingDrawing" xmlns:w10="urn:schemas-microsoft-com:office:word" xmlns:w="http://schemas.openxmlformats.org/wordprocessingml/2006/main" xmlns:w14="http://schemas.microsoft.com/office/word/2010/wordml" xmlns:w15="http://schemas.microsoft.com/office/word/2012/wordml" xmlns:w16cex="http://schemas.microsoft.com/office/word/2018/wordml/cex" xmlns:w16cid="http://schemas.microsoft.com/office/word/2016/wordml/cid" xmlns:w16="http://schemas.microsoft.com/office/word/2018/wordml" xmlns:w16sdtdh="http://schemas.microsoft.com/office/word/2020/wordml/sdtdatahash" xmlns:w16se="http://schemas.microsoft.com/office/word/2015/wordml/symex" xmlns:wpg="http://schemas.microsoft.com/office/word/2010/wordprocessingGroup" xmlns:wpi="http://schemas.microsoft.com/office/word/2010/wordprocessingInk" xmlns:wne="http://schemas.microsoft.com/office/word/2006/wordml" xmlns:wps="http://schemas.microsoft.com/office/word/2010/wordprocessingShape" mc:Ignorable="w14 w15 w16se w16cid w16 w16cex w16sdtdh wp14">
-  <w:footnote w:type="separator" w:id="-1">
-    <w:p>
-      <w:r>
-        <w:separator/>
-      </w:r>
-    </w:p>
-  </w:footnote>
-  <w:footnote w:type="continuationSeparator" w:id="0">
-    <w:p>
-      <w:r>
-        <w:continuationSeparator/>
-      </w:r>
-    </w:p>
-  </w:footnote>
-</w:footnotes>
-</file>
-
 <file path=word/header1.xml><?xml version="1.0" encoding="utf-8"?>
-<w:hdr xmlns:wpc="http://schemas.microsoft.com/office/word/2010/wordprocessingCanvas" xmlns:cx="http://schemas.microsoft.com/office/drawing/2014/chartex" xmlns:cx1="http://schemas.microsoft.com/office/drawing/2015/9/8/chartex" xmlns:cx2="http://schemas.microsoft.com/office/drawing/2015/10/21/chartex" xmlns:cx3="http://schemas.microsoft.com/office/drawing/2016/5/9/chartex" xmlns:cx4="http://schemas.microsoft.com/office/drawing/2016/5/10/chartex" xmlns:cx5="http://schemas.microsoft.com/office/drawing/2016/5/11/chartex" xmlns:cx6="http://schemas.microsoft.com/office/drawing/2016/5/12/chartex" xmlns:cx7="http://schemas.microsoft.com/office/drawing/2016/5/13/chartex" xmlns:cx8="http://schemas.microsoft.com/office/drawing/2016/5/14/chartex" xmlns:mc="http://schemas.openxmlformats.org/markup-compatibility/2006" xmlns:aink="http://schemas.microsoft.com/office/drawing/2016/ink" xmlns:am3d="http://schemas.microsoft.com/office/drawing/2017/model3d" xmlns:o="urn:schemas-microsoft-com:office:office" xmlns:r="http://schemas.openxmlformats.org/officeDocument/2006/relationships" xmlns:m="http://schemas.openxmlformats.org/officeDocument/2006/math" xmlns:v="urn:schemas-microsoft-com:vml" xmlns:wp14="http://schemas.microsoft.com/office/word/2010/wordprocessingDrawing" xmlns:wp="http://schemas.openxmlformats.org/drawingml/2006/wordprocessingDrawing" xmlns:w10="urn:schemas-microsoft-com:office:word" xmlns:w="http://schemas.openxmlformats.org/wordprocessingml/2006/main" xmlns:w14="http://schemas.microsoft.com/office/word/2010/wordml" xmlns:w15="http://schemas.microsoft.com/office/word/2012/wordml" xmlns:w16cex="http://schemas.microsoft.com/office/word/2018/wordml/cex" xmlns:w16cid="http://schemas.microsoft.com/office/word/2016/wordml/cid" xmlns:w16="http://schemas.microsoft.com/office/word/2018/wordml" xmlns:w16sdtdh="http://schemas.microsoft.com/office/word/2020/wordml/sdtdatahash" xmlns:w16se="http://schemas.microsoft.com/office/word/2015/wordml/symex" xmlns:wpg="http://schemas.microsoft.com/office/word/2010/wordprocessingGroup" xmlns:wpi="http://schemas.microsoft.com/office/word/2010/wordprocessingInk" xmlns:wne="http://schemas.microsoft.com/office/word/2006/wordml" xmlns:wps="http://schemas.microsoft.com/office/word/2010/wordprocessingShape" mc:Ignorable="w14 w15 w16se w16cid w16 w16cex w16sdtdh wp14">
+<w:hdr xmlns:wpc="http://schemas.microsoft.com/office/word/2010/wordprocessingCanvas" xmlns:mc="http://schemas.openxmlformats.org/markup-compatibility/2006" xmlns:o="urn:schemas-microsoft-com:office:office" xmlns:r="http://schemas.openxmlformats.org/officeDocument/2006/relationships" xmlns:m="http://schemas.openxmlformats.org/officeDocument/2006/math" xmlns:v="urn:schemas-microsoft-com:vml" xmlns:wp14="http://schemas.microsoft.com/office/word/2010/wordprocessingDrawing" xmlns:wp="http://schemas.openxmlformats.org/drawingml/2006/wordprocessingDrawing" xmlns:w10="urn:schemas-microsoft-com:office:word" xmlns:w="http://schemas.openxmlformats.org/wordprocessingml/2006/main" xmlns:w14="http://schemas.microsoft.com/office/word/2010/wordml" xmlns:w15="http://schemas.microsoft.com/office/word/2012/wordml" xmlns:wpg="http://schemas.microsoft.com/office/word/2010/wordprocessingGroup" xmlns:wpi="http://schemas.microsoft.com/office/word/2010/wordprocessingInk" xmlns:wne="http://schemas.microsoft.com/office/word/2006/wordml" xmlns:wps="http://schemas.microsoft.com/office/word/2010/wordprocessingShape" xmlns:wpsCustomData="http://www.wps.cn/officeDocument/2013/wpsCustomData" mc:Ignorable="w14 w15 wp14">
   <w:p>
     <w:pPr>
-      <w:pStyle w:val="a4"/>
+      <w:pStyle w:val="4"/>
       <w:jc w:val="left"/>
       <w:rPr>
         <w:rFonts w:ascii="Times New Roman" w:hAnsi="Times New Roman" w:cs="Times New Roman"/>
@@ -1928,12 +1893,12 @@
 </file>
 
 <file path=word/numbering.xml><?xml version="1.0" encoding="utf-8"?>
-<w:numbering xmlns:wpc="http://schemas.microsoft.com/office/word/2010/wordprocessingCanvas" xmlns:cx="http://schemas.microsoft.com/office/drawing/2014/chartex" xmlns:cx1="http://schemas.microsoft.com/office/drawing/2015/9/8/chartex" xmlns:cx2="http://schemas.microsoft.com/office/drawing/2015/10/21/chartex" xmlns:cx3="http://schemas.microsoft.com/office/drawing/2016/5/9/chartex" xmlns:cx4="http://schemas.microsoft.com/office/drawing/2016/5/10/chartex" xmlns:cx5="http://schemas.microsoft.com/office/drawing/2016/5/11/chartex" xmlns:cx6="http://schemas.microsoft.com/office/drawing/2016/5/12/chartex" xmlns:cx7="http://schemas.microsoft.com/office/drawing/2016/5/13/chartex" xmlns:cx8="http://schemas.microsoft.com/office/drawing/2016/5/14/chartex" xmlns:mc="http://schemas.openxmlformats.org/markup-compatibility/2006" xmlns:aink="http://schemas.microsoft.com/office/drawing/2016/ink" xmlns:am3d="http://schemas.microsoft.com/office/drawing/2017/model3d" xmlns:o="urn:schemas-microsoft-com:office:office" xmlns:r="http://schemas.openxmlformats.org/officeDocument/2006/relationships" xmlns:m="http://schemas.openxmlformats.org/officeDocument/2006/math" xmlns:v="urn:schemas-microsoft-com:vml" xmlns:wp14="http://schemas.microsoft.com/office/word/2010/wordprocessingDrawing" xmlns:wp="http://schemas.openxmlformats.org/drawingml/2006/wordprocessingDrawing" xmlns:w10="urn:schemas-microsoft-com:office:word" xmlns:w="http://schemas.openxmlformats.org/wordprocessingml/2006/main" xmlns:w14="http://schemas.microsoft.com/office/word/2010/wordml" xmlns:w15="http://schemas.microsoft.com/office/word/2012/wordml" xmlns:w16cex="http://schemas.microsoft.com/office/word/2018/wordml/cex" xmlns:w16cid="http://schemas.microsoft.com/office/word/2016/wordml/cid" xmlns:w16="http://schemas.microsoft.com/office/word/2018/wordml" xmlns:w16sdtdh="http://schemas.microsoft.com/office/word/2020/wordml/sdtdatahash" xmlns:w16se="http://schemas.microsoft.com/office/word/2015/wordml/symex" xmlns:wpg="http://schemas.microsoft.com/office/word/2010/wordprocessingGroup" xmlns:wpi="http://schemas.microsoft.com/office/word/2010/wordprocessingInk" xmlns:wne="http://schemas.microsoft.com/office/word/2006/wordml" xmlns:wps="http://schemas.microsoft.com/office/word/2010/wordprocessingShape" mc:Ignorable="w14 w15 w16se w16cid w16 w16cex w16sdtdh wp14">
-  <w:abstractNum w:abstractNumId="0" w15:restartNumberingAfterBreak="0">
+<w:numbering xmlns:wpc="http://schemas.microsoft.com/office/word/2010/wordprocessingCanvas" xmlns:mc="http://schemas.openxmlformats.org/markup-compatibility/2006" xmlns:o="urn:schemas-microsoft-com:office:office" xmlns:r="http://schemas.openxmlformats.org/officeDocument/2006/relationships" xmlns:m="http://schemas.openxmlformats.org/officeDocument/2006/math" xmlns:v="urn:schemas-microsoft-com:vml" xmlns:wp14="http://schemas.microsoft.com/office/word/2010/wordprocessingDrawing" xmlns:wp="http://schemas.openxmlformats.org/drawingml/2006/wordprocessingDrawing" xmlns:w10="urn:schemas-microsoft-com:office:word" xmlns:w="http://schemas.openxmlformats.org/wordprocessingml/2006/main" xmlns:w14="http://schemas.microsoft.com/office/word/2010/wordml" xmlns:wpg="http://schemas.microsoft.com/office/word/2010/wordprocessingGroup" xmlns:wpi="http://schemas.microsoft.com/office/word/2010/wordprocessingInk" xmlns:wne="http://schemas.microsoft.com/office/word/2006/wordml" xmlns:wps="http://schemas.microsoft.com/office/word/2010/wordprocessingShape" xmlns:wpsCustomData="http://www.wps.cn/officeDocument/2013/wpsCustomData" mc:Ignorable="w14 wp14">
+  <w:abstractNum w:abstractNumId="0">
     <w:nsid w:val="73EF1F5B"/>
     <w:multiLevelType w:val="singleLevel"/>
     <w:tmpl w:val="73EF1F5B"/>
-    <w:lvl w:ilvl="0">
+    <w:lvl w:ilvl="0" w:tentative="0">
       <w:start w:val="1"/>
       <w:numFmt w:val="bullet"/>
       <w:lvlText w:val=""/>
@@ -1942,7 +1907,7 @@
         <w:ind w:left="420" w:hanging="420"/>
       </w:pPr>
       <w:rPr>
-        <w:rFonts w:ascii="Wingdings" w:hAnsi="Wingdings" w:hint="default"/>
+        <w:rFonts w:hint="default" w:ascii="Wingdings" w:hAnsi="Wingdings"/>
         <w:sz w:val="10"/>
         <w:szCs w:val="10"/>
       </w:rPr>
@@ -1951,426 +1916,298 @@
   <w:num w:numId="1">
     <w:abstractNumId w:val="0"/>
   </w:num>
-  <w:num w:numId="2">
-    <w:abstractNumId w:val="0"/>
-  </w:num>
 </w:numbering>
 </file>
 
 <file path=word/styles.xml><?xml version="1.0" encoding="utf-8"?>
-<w:styles xmlns:mc="http://schemas.openxmlformats.org/markup-compatibility/2006" xmlns:r="http://schemas.openxmlformats.org/officeDocument/2006/relationships" xmlns:w="http://schemas.openxmlformats.org/wordprocessingml/2006/main" xmlns:w14="http://schemas.microsoft.com/office/word/2010/wordml" xmlns:w15="http://schemas.microsoft.com/office/word/2012/wordml" xmlns:w16cex="http://schemas.microsoft.com/office/word/2018/wordml/cex" xmlns:w16cid="http://schemas.microsoft.com/office/word/2016/wordml/cid" xmlns:w16="http://schemas.microsoft.com/office/word/2018/wordml" xmlns:w16sdtdh="http://schemas.microsoft.com/office/word/2020/wordml/sdtdatahash" xmlns:w16se="http://schemas.microsoft.com/office/word/2015/wordml/symex" mc:Ignorable="w14 w15 w16se w16cid w16 w16cex w16sdtdh">
+<w:styles xmlns:mc="http://schemas.openxmlformats.org/markup-compatibility/2006" xmlns:o="urn:schemas-microsoft-com:office:office" xmlns:r="http://schemas.openxmlformats.org/officeDocument/2006/relationships" xmlns:m="http://schemas.openxmlformats.org/officeDocument/2006/math" xmlns:v="urn:schemas-microsoft-com:vml" xmlns:w="http://schemas.openxmlformats.org/wordprocessingml/2006/main" xmlns:w14="http://schemas.microsoft.com/office/word/2010/wordml" xmlns:w10="urn:schemas-microsoft-com:office:word" xmlns:sl="http://schemas.openxmlformats.org/schemaLibrary/2006/main" xmlns:wpsCustomData="http://www.wps.cn/officeDocument/2013/wpsCustomData" mc:Ignorable="w14">
   <w:docDefaults>
     <w:rPrDefault>
       <w:rPr>
-        <w:rFonts w:asciiTheme="minorHAnsi" w:eastAsiaTheme="minorEastAsia" w:hAnsiTheme="minorHAnsi" w:cstheme="minorBidi"/>
-        <w:kern w:val="2"/>
-        <w:sz w:val="21"/>
-        <w:szCs w:val="22"/>
-        <w:lang w:val="en-US" w:eastAsia="zh-CN" w:bidi="ar-SA"/>
+        <w:rFonts w:asciiTheme="minorHAnsi" w:hAnsiTheme="minorHAnsi" w:eastAsiaTheme="minorEastAsia" w:cstheme="minorBidi"/>
       </w:rPr>
     </w:rPrDefault>
     <w:pPrDefault/>
   </w:docDefaults>
-  <w:latentStyles w:defLockedState="0" w:defUIPriority="99" w:defSemiHidden="0" w:defUnhideWhenUsed="0" w:defQFormat="0" w:count="376">
-    <w:lsdException w:name="Normal" w:uiPriority="0" w:qFormat="1"/>
-    <w:lsdException w:name="heading 1" w:uiPriority="9" w:qFormat="1"/>
-    <w:lsdException w:name="heading 2" w:semiHidden="1" w:uiPriority="9" w:unhideWhenUsed="1" w:qFormat="1"/>
-    <w:lsdException w:name="heading 3" w:semiHidden="1" w:uiPriority="9" w:unhideWhenUsed="1" w:qFormat="1"/>
-    <w:lsdException w:name="heading 4" w:semiHidden="1" w:uiPriority="9" w:unhideWhenUsed="1" w:qFormat="1"/>
-    <w:lsdException w:name="heading 5" w:semiHidden="1" w:uiPriority="9" w:unhideWhenUsed="1" w:qFormat="1"/>
-    <w:lsdException w:name="heading 6" w:semiHidden="1" w:uiPriority="9" w:unhideWhenUsed="1" w:qFormat="1"/>
-    <w:lsdException w:name="heading 7" w:semiHidden="1" w:uiPriority="9" w:unhideWhenUsed="1" w:qFormat="1"/>
-    <w:lsdException w:name="heading 8" w:semiHidden="1" w:uiPriority="9" w:unhideWhenUsed="1" w:qFormat="1"/>
-    <w:lsdException w:name="heading 9" w:semiHidden="1" w:uiPriority="9" w:unhideWhenUsed="1" w:qFormat="1"/>
-    <w:lsdException w:name="index 1" w:semiHidden="1" w:unhideWhenUsed="1"/>
-    <w:lsdException w:name="index 2" w:semiHidden="1" w:unhideWhenUsed="1"/>
-    <w:lsdException w:name="index 3" w:semiHidden="1" w:unhideWhenUsed="1"/>
-    <w:lsdException w:name="index 4" w:semiHidden="1" w:unhideWhenUsed="1"/>
-    <w:lsdException w:name="index 5" w:semiHidden="1" w:unhideWhenUsed="1"/>
-    <w:lsdException w:name="index 6" w:semiHidden="1" w:unhideWhenUsed="1"/>
-    <w:lsdException w:name="index 7" w:semiHidden="1" w:unhideWhenUsed="1"/>
-    <w:lsdException w:name="index 8" w:semiHidden="1" w:unhideWhenUsed="1"/>
-    <w:lsdException w:name="index 9" w:semiHidden="1" w:unhideWhenUsed="1"/>
-    <w:lsdException w:name="toc 1" w:semiHidden="1" w:uiPriority="39" w:unhideWhenUsed="1"/>
-    <w:lsdException w:name="toc 2" w:semiHidden="1" w:uiPriority="39" w:unhideWhenUsed="1"/>
-    <w:lsdException w:name="toc 3" w:semiHidden="1" w:uiPriority="39" w:unhideWhenUsed="1"/>
-    <w:lsdException w:name="toc 4" w:semiHidden="1" w:uiPriority="39" w:unhideWhenUsed="1"/>
-    <w:lsdException w:name="toc 5" w:semiHidden="1" w:uiPriority="39" w:unhideWhenUsed="1"/>
-    <w:lsdException w:name="toc 6" w:semiHidden="1" w:uiPriority="39" w:unhideWhenUsed="1"/>
-    <w:lsdException w:name="toc 7" w:semiHidden="1" w:uiPriority="39" w:unhideWhenUsed="1"/>
-    <w:lsdException w:name="toc 8" w:semiHidden="1" w:uiPriority="39" w:unhideWhenUsed="1"/>
-    <w:lsdException w:name="toc 9" w:semiHidden="1" w:uiPriority="39" w:unhideWhenUsed="1"/>
-    <w:lsdException w:name="Normal Indent" w:semiHidden="1" w:unhideWhenUsed="1"/>
-    <w:lsdException w:name="footnote text" w:semiHidden="1" w:unhideWhenUsed="1"/>
-    <w:lsdException w:name="annotation text" w:semiHidden="1" w:uiPriority="0" w:unhideWhenUsed="1" w:qFormat="1"/>
-    <w:lsdException w:name="header" w:semiHidden="1" w:unhideWhenUsed="1" w:qFormat="1"/>
-    <w:lsdException w:name="footer" w:semiHidden="1" w:uiPriority="0" w:unhideWhenUsed="1" w:qFormat="1"/>
-    <w:lsdException w:name="index heading" w:semiHidden="1" w:unhideWhenUsed="1"/>
-    <w:lsdException w:name="caption" w:semiHidden="1" w:uiPriority="35" w:unhideWhenUsed="1" w:qFormat="1"/>
-    <w:lsdException w:name="table of figures" w:semiHidden="1" w:unhideWhenUsed="1"/>
-    <w:lsdException w:name="envelope address" w:semiHidden="1" w:unhideWhenUsed="1"/>
-    <w:lsdException w:name="envelope return" w:semiHidden="1" w:unhideWhenUsed="1"/>
-    <w:lsdException w:name="footnote reference" w:semiHidden="1" w:unhideWhenUsed="1"/>
-    <w:lsdException w:name="annotation reference" w:semiHidden="1" w:uiPriority="0" w:unhideWhenUsed="1" w:qFormat="1"/>
-    <w:lsdException w:name="line number" w:semiHidden="1" w:unhideWhenUsed="1"/>
-    <w:lsdException w:name="page number" w:semiHidden="1" w:unhideWhenUsed="1"/>
-    <w:lsdException w:name="endnote reference" w:semiHidden="1" w:unhideWhenUsed="1"/>
-    <w:lsdException w:name="endnote text" w:semiHidden="1" w:unhideWhenUsed="1"/>
-    <w:lsdException w:name="table of authorities" w:semiHidden="1" w:unhideWhenUsed="1"/>
-    <w:lsdException w:name="macro" w:semiHidden="1" w:unhideWhenUsed="1"/>
-    <w:lsdException w:name="toa heading" w:semiHidden="1" w:unhideWhenUsed="1"/>
-    <w:lsdException w:name="List" w:semiHidden="1" w:unhideWhenUsed="1"/>
-    <w:lsdException w:name="List Bullet" w:semiHidden="1" w:unhideWhenUsed="1"/>
-    <w:lsdException w:name="List Number" w:semiHidden="1" w:unhideWhenUsed="1"/>
-    <w:lsdException w:name="List 2" w:semiHidden="1" w:unhideWhenUsed="1"/>
-    <w:lsdException w:name="List 3" w:semiHidden="1" w:unhideWhenUsed="1"/>
-    <w:lsdException w:name="List 4" w:semiHidden="1" w:unhideWhenUsed="1"/>
-    <w:lsdException w:name="List 5" w:semiHidden="1" w:unhideWhenUsed="1"/>
-    <w:lsdException w:name="List Bullet 2" w:semiHidden="1" w:unhideWhenUsed="1"/>
-    <w:lsdException w:name="List Bullet 3" w:semiHidden="1" w:unhideWhenUsed="1"/>
-    <w:lsdException w:name="List Bullet 4" w:semiHidden="1" w:unhideWhenUsed="1"/>
-    <w:lsdException w:name="List Bullet 5" w:semiHidden="1" w:unhideWhenUsed="1"/>
-    <w:lsdException w:name="List Number 2" w:semiHidden="1" w:unhideWhenUsed="1"/>
-    <w:lsdException w:name="List Number 3" w:semiHidden="1" w:unhideWhenUsed="1"/>
-    <w:lsdException w:name="List Number 4" w:semiHidden="1" w:unhideWhenUsed="1"/>
-    <w:lsdException w:name="List Number 5" w:semiHidden="1" w:unhideWhenUsed="1"/>
-    <w:lsdException w:name="Title" w:uiPriority="10" w:qFormat="1"/>
-    <w:lsdException w:name="Closing" w:semiHidden="1" w:unhideWhenUsed="1"/>
-    <w:lsdException w:name="Signature" w:semiHidden="1" w:unhideWhenUsed="1"/>
-    <w:lsdException w:name="Default Paragraph Font" w:semiHidden="1" w:uiPriority="1" w:unhideWhenUsed="1"/>
-    <w:lsdException w:name="Body Text" w:semiHidden="1" w:unhideWhenUsed="1"/>
-    <w:lsdException w:name="Body Text Indent" w:semiHidden="1" w:unhideWhenUsed="1"/>
-    <w:lsdException w:name="List Continue" w:semiHidden="1" w:unhideWhenUsed="1"/>
-    <w:lsdException w:name="List Continue 2" w:semiHidden="1" w:unhideWhenUsed="1"/>
-    <w:lsdException w:name="List Continue 3" w:semiHidden="1" w:unhideWhenUsed="1"/>
-    <w:lsdException w:name="List Continue 4" w:semiHidden="1" w:unhideWhenUsed="1"/>
-    <w:lsdException w:name="List Continue 5" w:semiHidden="1" w:unhideWhenUsed="1"/>
-    <w:lsdException w:name="Message Header" w:semiHidden="1" w:unhideWhenUsed="1"/>
-    <w:lsdException w:name="Subtitle" w:uiPriority="11" w:qFormat="1"/>
-    <w:lsdException w:name="Salutation" w:semiHidden="1" w:unhideWhenUsed="1"/>
-    <w:lsdException w:name="Date" w:semiHidden="1" w:unhideWhenUsed="1"/>
-    <w:lsdException w:name="Body Text First Indent" w:semiHidden="1" w:unhideWhenUsed="1"/>
-    <w:lsdException w:name="Body Text First Indent 2" w:semiHidden="1" w:unhideWhenUsed="1"/>
-    <w:lsdException w:name="Note Heading" w:semiHidden="1" w:unhideWhenUsed="1"/>
-    <w:lsdException w:name="Body Text 2" w:semiHidden="1" w:unhideWhenUsed="1"/>
-    <w:lsdException w:name="Body Text 3" w:semiHidden="1" w:unhideWhenUsed="1"/>
-    <w:lsdException w:name="Body Text Indent 2" w:semiHidden="1" w:unhideWhenUsed="1"/>
-    <w:lsdException w:name="Body Text Indent 3" w:semiHidden="1" w:unhideWhenUsed="1"/>
-    <w:lsdException w:name="Block Text" w:semiHidden="1" w:unhideWhenUsed="1"/>
-    <w:lsdException w:name="Hyperlink" w:semiHidden="1" w:uiPriority="0" w:unhideWhenUsed="1"/>
-    <w:lsdException w:name="FollowedHyperlink" w:semiHidden="1" w:unhideWhenUsed="1"/>
-    <w:lsdException w:name="Strong" w:uiPriority="22" w:qFormat="1"/>
-    <w:lsdException w:name="Emphasis" w:uiPriority="20" w:qFormat="1"/>
-    <w:lsdException w:name="Document Map" w:semiHidden="1" w:unhideWhenUsed="1"/>
-    <w:lsdException w:name="Plain Text" w:semiHidden="1" w:unhideWhenUsed="1"/>
-    <w:lsdException w:name="E-mail Signature" w:semiHidden="1" w:unhideWhenUsed="1"/>
-    <w:lsdException w:name="HTML Top of Form" w:semiHidden="1" w:unhideWhenUsed="1"/>
-    <w:lsdException w:name="HTML Bottom of Form" w:semiHidden="1" w:unhideWhenUsed="1"/>
-    <w:lsdException w:name="Normal (Web)" w:semiHidden="1" w:unhideWhenUsed="1"/>
-    <w:lsdException w:name="HTML Acronym" w:semiHidden="1" w:unhideWhenUsed="1"/>
-    <w:lsdException w:name="HTML Address" w:semiHidden="1" w:unhideWhenUsed="1"/>
-    <w:lsdException w:name="HTML Cite" w:semiHidden="1" w:unhideWhenUsed="1"/>
-    <w:lsdException w:name="HTML Code" w:semiHidden="1" w:unhideWhenUsed="1"/>
-    <w:lsdException w:name="HTML Definition" w:semiHidden="1" w:unhideWhenUsed="1"/>
-    <w:lsdException w:name="HTML Keyboard" w:semiHidden="1" w:unhideWhenUsed="1"/>
-    <w:lsdException w:name="HTML Preformatted" w:semiHidden="1" w:unhideWhenUsed="1"/>
-    <w:lsdException w:name="HTML Sample" w:semiHidden="1" w:unhideWhenUsed="1"/>
-    <w:lsdException w:name="HTML Typewriter" w:semiHidden="1" w:unhideWhenUsed="1"/>
-    <w:lsdException w:name="HTML Variable" w:semiHidden="1" w:unhideWhenUsed="1"/>
-    <w:lsdException w:name="Normal Table" w:semiHidden="1" w:unhideWhenUsed="1"/>
-    <w:lsdException w:name="annotation subject" w:semiHidden="1" w:unhideWhenUsed="1"/>
-    <w:lsdException w:name="No List" w:semiHidden="1" w:unhideWhenUsed="1"/>
-    <w:lsdException w:name="Outline List 1" w:semiHidden="1" w:unhideWhenUsed="1"/>
-    <w:lsdException w:name="Outline List 2" w:semiHidden="1" w:unhideWhenUsed="1"/>
-    <w:lsdException w:name="Outline List 3" w:semiHidden="1" w:unhideWhenUsed="1"/>
-    <w:lsdException w:name="Table Simple 1" w:semiHidden="1" w:unhideWhenUsed="1"/>
-    <w:lsdException w:name="Table Simple 2" w:semiHidden="1" w:unhideWhenUsed="1"/>
-    <w:lsdException w:name="Table Simple 3" w:semiHidden="1" w:unhideWhenUsed="1"/>
-    <w:lsdException w:name="Table Classic 1" w:semiHidden="1" w:unhideWhenUsed="1"/>
-    <w:lsdException w:name="Table Classic 2" w:semiHidden="1" w:unhideWhenUsed="1"/>
-    <w:lsdException w:name="Table Classic 3" w:semiHidden="1" w:unhideWhenUsed="1"/>
-    <w:lsdException w:name="Table Classic 4" w:semiHidden="1" w:unhideWhenUsed="1"/>
-    <w:lsdException w:name="Table Colorful 1" w:semiHidden="1" w:unhideWhenUsed="1"/>
-    <w:lsdException w:name="Table Colorful 2" w:semiHidden="1" w:unhideWhenUsed="1"/>
-    <w:lsdException w:name="Table Colorful 3" w:semiHidden="1" w:unhideWhenUsed="1"/>
-    <w:lsdException w:name="Table Columns 1" w:semiHidden="1" w:unhideWhenUsed="1"/>
-    <w:lsdException w:name="Table Columns 2" w:semiHidden="1" w:unhideWhenUsed="1"/>
-    <w:lsdException w:name="Table Columns 3" w:semiHidden="1" w:unhideWhenUsed="1"/>
-    <w:lsdException w:name="Table Columns 4" w:semiHidden="1" w:unhideWhenUsed="1"/>
-    <w:lsdException w:name="Table Columns 5" w:semiHidden="1" w:unhideWhenUsed="1"/>
-    <w:lsdException w:name="Table Grid 1" w:semiHidden="1" w:unhideWhenUsed="1"/>
-    <w:lsdException w:name="Table Grid 2" w:semiHidden="1" w:unhideWhenUsed="1"/>
-    <w:lsdException w:name="Table Grid 3" w:semiHidden="1" w:unhideWhenUsed="1"/>
-    <w:lsdException w:name="Table Grid 4" w:semiHidden="1" w:unhideWhenUsed="1"/>
-    <w:lsdException w:name="Table Grid 5" w:semiHidden="1" w:unhideWhenUsed="1"/>
-    <w:lsdException w:name="Table Grid 6" w:semiHidden="1" w:unhideWhenUsed="1"/>
-    <w:lsdException w:name="Table Grid 7" w:semiHidden="1" w:unhideWhenUsed="1"/>
-    <w:lsdException w:name="Table Grid 8" w:semiHidden="1" w:unhideWhenUsed="1"/>
-    <w:lsdException w:name="Table List 1" w:semiHidden="1" w:unhideWhenUsed="1"/>
-    <w:lsdException w:name="Table List 2" w:semiHidden="1" w:unhideWhenUsed="1"/>
-    <w:lsdException w:name="Table List 3" w:semiHidden="1" w:unhideWhenUsed="1"/>
-    <w:lsdException w:name="Table List 4" w:semiHidden="1" w:unhideWhenUsed="1"/>
-    <w:lsdException w:name="Table List 5" w:semiHidden="1" w:unhideWhenUsed="1"/>
-    <w:lsdException w:name="Table List 6" w:semiHidden="1" w:unhideWhenUsed="1"/>
-    <w:lsdException w:name="Table List 7" w:semiHidden="1" w:unhideWhenUsed="1"/>
-    <w:lsdException w:name="Table List 8" w:semiHidden="1" w:unhideWhenUsed="1"/>
-    <w:lsdException w:name="Table 3D effects 1" w:semiHidden="1" w:unhideWhenUsed="1"/>
-    <w:lsdException w:name="Table 3D effects 2" w:semiHidden="1" w:unhideWhenUsed="1"/>
-    <w:lsdException w:name="Table 3D effects 3" w:semiHidden="1" w:unhideWhenUsed="1"/>
-    <w:lsdException w:name="Table Contemporary" w:semiHidden="1" w:unhideWhenUsed="1"/>
-    <w:lsdException w:name="Table Elegant" w:semiHidden="1" w:unhideWhenUsed="1"/>
-    <w:lsdException w:name="Table Professional" w:semiHidden="1" w:unhideWhenUsed="1"/>
-    <w:lsdException w:name="Table Subtle 1" w:semiHidden="1" w:unhideWhenUsed="1"/>
-    <w:lsdException w:name="Table Subtle 2" w:semiHidden="1" w:unhideWhenUsed="1"/>
-    <w:lsdException w:name="Table Web 1" w:semiHidden="1" w:unhideWhenUsed="1"/>
-    <w:lsdException w:name="Table Web 2" w:semiHidden="1" w:unhideWhenUsed="1"/>
-    <w:lsdException w:name="Table Web 3" w:semiHidden="1" w:unhideWhenUsed="1"/>
-    <w:lsdException w:name="Balloon Text" w:semiHidden="1" w:unhideWhenUsed="1"/>
-    <w:lsdException w:name="Table Grid" w:uiPriority="39"/>
-    <w:lsdException w:name="Table Theme" w:semiHidden="1" w:unhideWhenUsed="1"/>
-    <w:lsdException w:name="Placeholder Text" w:semiHidden="1"/>
-    <w:lsdException w:name="No Spacing" w:uiPriority="1" w:qFormat="1"/>
-    <w:lsdException w:name="Light Shading" w:uiPriority="60"/>
-    <w:lsdException w:name="Light List" w:uiPriority="61"/>
-    <w:lsdException w:name="Light Grid" w:uiPriority="62"/>
-    <w:lsdException w:name="Medium Shading 1" w:uiPriority="63"/>
-    <w:lsdException w:name="Medium Shading 2" w:uiPriority="64"/>
-    <w:lsdException w:name="Medium List 1" w:uiPriority="65"/>
-    <w:lsdException w:name="Medium List 2" w:uiPriority="66"/>
-    <w:lsdException w:name="Medium Grid 1" w:uiPriority="67"/>
-    <w:lsdException w:name="Medium Grid 2" w:uiPriority="68"/>
-    <w:lsdException w:name="Medium Grid 3" w:uiPriority="69"/>
-    <w:lsdException w:name="Dark List" w:uiPriority="70"/>
-    <w:lsdException w:name="Colorful Shading" w:uiPriority="71"/>
-    <w:lsdException w:name="Colorful List" w:uiPriority="72"/>
-    <w:lsdException w:name="Colorful Grid" w:uiPriority="73"/>
-    <w:lsdException w:name="Light Shading Accent 1" w:uiPriority="60"/>
-    <w:lsdException w:name="Light List Accent 1" w:uiPriority="61"/>
-    <w:lsdException w:name="Light Grid Accent 1" w:uiPriority="62"/>
-    <w:lsdException w:name="Medium Shading 1 Accent 1" w:uiPriority="63"/>
-    <w:lsdException w:name="Medium Shading 2 Accent 1" w:uiPriority="64"/>
-    <w:lsdException w:name="Medium List 1 Accent 1" w:uiPriority="65"/>
-    <w:lsdException w:name="Revision" w:semiHidden="1"/>
-    <w:lsdException w:name="List Paragraph" w:uiPriority="34" w:qFormat="1"/>
-    <w:lsdException w:name="Quote" w:uiPriority="29" w:qFormat="1"/>
-    <w:lsdException w:name="Intense Quote" w:uiPriority="30" w:qFormat="1"/>
-    <w:lsdException w:name="Medium List 2 Accent 1" w:uiPriority="66"/>
-    <w:lsdException w:name="Medium Grid 1 Accent 1" w:uiPriority="67"/>
-    <w:lsdException w:name="Medium Grid 2 Accent 1" w:uiPriority="68"/>
-    <w:lsdException w:name="Medium Grid 3 Accent 1" w:uiPriority="69"/>
-    <w:lsdException w:name="Dark List Accent 1" w:uiPriority="70"/>
-    <w:lsdException w:name="Colorful Shading Accent 1" w:uiPriority="71"/>
-    <w:lsdException w:name="Colorful List Accent 1" w:uiPriority="72"/>
-    <w:lsdException w:name="Colorful Grid Accent 1" w:uiPriority="73"/>
-    <w:lsdException w:name="Light Shading Accent 2" w:uiPriority="60"/>
-    <w:lsdException w:name="Light List Accent 2" w:uiPriority="61"/>
-    <w:lsdException w:name="Light Grid Accent 2" w:uiPriority="62"/>
-    <w:lsdException w:name="Medium Shading 1 Accent 2" w:uiPriority="63"/>
-    <w:lsdException w:name="Medium Shading 2 Accent 2" w:uiPriority="64"/>
-    <w:lsdException w:name="Medium List 1 Accent 2" w:uiPriority="65"/>
-    <w:lsdException w:name="Medium List 2 Accent 2" w:uiPriority="66"/>
-    <w:lsdException w:name="Medium Grid 1 Accent 2" w:uiPriority="67"/>
-    <w:lsdException w:name="Medium Grid 2 Accent 2" w:uiPriority="68"/>
-    <w:lsdException w:name="Medium Grid 3 Accent 2" w:uiPriority="69"/>
-    <w:lsdException w:name="Dark List Accent 2" w:uiPriority="70"/>
-    <w:lsdException w:name="Colorful Shading Accent 2" w:uiPriority="71"/>
-    <w:lsdException w:name="Colorful List Accent 2" w:uiPriority="72"/>
-    <w:lsdException w:name="Colorful Grid Accent 2" w:uiPriority="73"/>
-    <w:lsdException w:name="Light Shading Accent 3" w:uiPriority="60"/>
-    <w:lsdException w:name="Light List Accent 3" w:uiPriority="61"/>
-    <w:lsdException w:name="Light Grid Accent 3" w:uiPriority="62"/>
-    <w:lsdException w:name="Medium Shading 1 Accent 3" w:uiPriority="63"/>
-    <w:lsdException w:name="Medium Shading 2 Accent 3" w:uiPriority="64"/>
-    <w:lsdException w:name="Medium List 1 Accent 3" w:uiPriority="65"/>
-    <w:lsdException w:name="Medium List 2 Accent 3" w:uiPriority="66"/>
-    <w:lsdException w:name="Medium Grid 1 Accent 3" w:uiPriority="67"/>
-    <w:lsdException w:name="Medium Grid 2 Accent 3" w:uiPriority="68"/>
-    <w:lsdException w:name="Medium Grid 3 Accent 3" w:uiPriority="69"/>
-    <w:lsdException w:name="Dark List Accent 3" w:uiPriority="70"/>
-    <w:lsdException w:name="Colorful Shading Accent 3" w:uiPriority="71"/>
-    <w:lsdException w:name="Colorful List Accent 3" w:uiPriority="72"/>
-    <w:lsdException w:name="Colorful Grid Accent 3" w:uiPriority="73"/>
-    <w:lsdException w:name="Light Shading Accent 4" w:uiPriority="60"/>
-    <w:lsdException w:name="Light List Accent 4" w:uiPriority="61"/>
-    <w:lsdException w:name="Light Grid Accent 4" w:uiPriority="62"/>
-    <w:lsdException w:name="Medium Shading 1 Accent 4" w:uiPriority="63"/>
-    <w:lsdException w:name="Medium Shading 2 Accent 4" w:uiPriority="64"/>
-    <w:lsdException w:name="Medium List 1 Accent 4" w:uiPriority="65"/>
-    <w:lsdException w:name="Medium List 2 Accent 4" w:uiPriority="66"/>
-    <w:lsdException w:name="Medium Grid 1 Accent 4" w:uiPriority="67"/>
-    <w:lsdException w:name="Medium Grid 2 Accent 4" w:uiPriority="68"/>
-    <w:lsdException w:name="Medium Grid 3 Accent 4" w:uiPriority="69"/>
-    <w:lsdException w:name="Dark List Accent 4" w:uiPriority="70"/>
-    <w:lsdException w:name="Colorful Shading Accent 4" w:uiPriority="71"/>
-    <w:lsdException w:name="Colorful List Accent 4" w:uiPriority="72"/>
-    <w:lsdException w:name="Colorful Grid Accent 4" w:uiPriority="73"/>
-    <w:lsdException w:name="Light Shading Accent 5" w:uiPriority="60"/>
-    <w:lsdException w:name="Light List Accent 5" w:uiPriority="61"/>
-    <w:lsdException w:name="Light Grid Accent 5" w:uiPriority="62"/>
-    <w:lsdException w:name="Medium Shading 1 Accent 5" w:uiPriority="63"/>
-    <w:lsdException w:name="Medium Shading 2 Accent 5" w:uiPriority="64"/>
-    <w:lsdException w:name="Medium List 1 Accent 5" w:uiPriority="65"/>
-    <w:lsdException w:name="Medium List 2 Accent 5" w:uiPriority="66"/>
-    <w:lsdException w:name="Medium Grid 1 Accent 5" w:uiPriority="67"/>
-    <w:lsdException w:name="Medium Grid 2 Accent 5" w:uiPriority="68"/>
-    <w:lsdException w:name="Medium Grid 3 Accent 5" w:uiPriority="69"/>
-    <w:lsdException w:name="Dark List Accent 5" w:uiPriority="70"/>
-    <w:lsdException w:name="Colorful Shading Accent 5" w:uiPriority="71"/>
-    <w:lsdException w:name="Colorful List Accent 5" w:uiPriority="72"/>
-    <w:lsdException w:name="Colorful Grid Accent 5" w:uiPriority="73"/>
-    <w:lsdException w:name="Light Shading Accent 6" w:uiPriority="60"/>
-    <w:lsdException w:name="Light List Accent 6" w:uiPriority="61"/>
-    <w:lsdException w:name="Light Grid Accent 6" w:uiPriority="62"/>
-    <w:lsdException w:name="Medium Shading 1 Accent 6" w:uiPriority="63"/>
-    <w:lsdException w:name="Medium Shading 2 Accent 6" w:uiPriority="64"/>
-    <w:lsdException w:name="Medium List 1 Accent 6" w:uiPriority="65"/>
-    <w:lsdException w:name="Medium List 2 Accent 6" w:uiPriority="66"/>
-    <w:lsdException w:name="Medium Grid 1 Accent 6" w:uiPriority="67"/>
-    <w:lsdException w:name="Medium Grid 2 Accent 6" w:uiPriority="68"/>
-    <w:lsdException w:name="Medium Grid 3 Accent 6" w:uiPriority="69"/>
-    <w:lsdException w:name="Dark List Accent 6" w:uiPriority="70"/>
-    <w:lsdException w:name="Colorful Shading Accent 6" w:uiPriority="71"/>
-    <w:lsdException w:name="Colorful List Accent 6" w:uiPriority="72"/>
-    <w:lsdException w:name="Colorful Grid Accent 6" w:uiPriority="73"/>
-    <w:lsdException w:name="Subtle Emphasis" w:uiPriority="19" w:qFormat="1"/>
-    <w:lsdException w:name="Intense Emphasis" w:uiPriority="21" w:qFormat="1"/>
-    <w:lsdException w:name="Subtle Reference" w:uiPriority="31" w:qFormat="1"/>
-    <w:lsdException w:name="Intense Reference" w:uiPriority="32" w:qFormat="1"/>
-    <w:lsdException w:name="Book Title" w:uiPriority="33" w:qFormat="1"/>
-    <w:lsdException w:name="Bibliography" w:semiHidden="1" w:uiPriority="37" w:unhideWhenUsed="1"/>
-    <w:lsdException w:name="TOC Heading" w:semiHidden="1" w:uiPriority="39" w:unhideWhenUsed="1" w:qFormat="1"/>
-    <w:lsdException w:name="Plain Table 1" w:uiPriority="41"/>
-    <w:lsdException w:name="Plain Table 2" w:uiPriority="42"/>
-    <w:lsdException w:name="Plain Table 3" w:uiPriority="43"/>
-    <w:lsdException w:name="Plain Table 4" w:uiPriority="44"/>
-    <w:lsdException w:name="Plain Table 5" w:uiPriority="45"/>
-    <w:lsdException w:name="Grid Table Light" w:uiPriority="40"/>
-    <w:lsdException w:name="Grid Table 1 Light" w:uiPriority="46"/>
-    <w:lsdException w:name="Grid Table 2" w:uiPriority="47"/>
-    <w:lsdException w:name="Grid Table 3" w:uiPriority="48"/>
-    <w:lsdException w:name="Grid Table 4" w:uiPriority="49"/>
-    <w:lsdException w:name="Grid Table 5 Dark" w:uiPriority="50"/>
-    <w:lsdException w:name="Grid Table 6 Colorful" w:uiPriority="51"/>
-    <w:lsdException w:name="Grid Table 7 Colorful" w:uiPriority="52"/>
-    <w:lsdException w:name="Grid Table 1 Light Accent 1" w:uiPriority="46"/>
-    <w:lsdException w:name="Grid Table 2 Accent 1" w:uiPriority="47"/>
-    <w:lsdException w:name="Grid Table 3 Accent 1" w:uiPriority="48"/>
-    <w:lsdException w:name="Grid Table 4 Accent 1" w:uiPriority="49"/>
-    <w:lsdException w:name="Grid Table 5 Dark Accent 1" w:uiPriority="50"/>
-    <w:lsdException w:name="Grid Table 6 Colorful Accent 1" w:uiPriority="51"/>
-    <w:lsdException w:name="Grid Table 7 Colorful Accent 1" w:uiPriority="52"/>
-    <w:lsdException w:name="Grid Table 1 Light Accent 2" w:uiPriority="46"/>
-    <w:lsdException w:name="Grid Table 2 Accent 2" w:uiPriority="47"/>
-    <w:lsdException w:name="Grid Table 3 Accent 2" w:uiPriority="48"/>
-    <w:lsdException w:name="Grid Table 4 Accent 2" w:uiPriority="49"/>
-    <w:lsdException w:name="Grid Table 5 Dark Accent 2" w:uiPriority="50"/>
-    <w:lsdException w:name="Grid Table 6 Colorful Accent 2" w:uiPriority="51"/>
-    <w:lsdException w:name="Grid Table 7 Colorful Accent 2" w:uiPriority="52"/>
-    <w:lsdException w:name="Grid Table 1 Light Accent 3" w:uiPriority="46"/>
-    <w:lsdException w:name="Grid Table 2 Accent 3" w:uiPriority="47"/>
-    <w:lsdException w:name="Grid Table 3 Accent 3" w:uiPriority="48"/>
-    <w:lsdException w:name="Grid Table 4 Accent 3" w:uiPriority="49"/>
-    <w:lsdException w:name="Grid Table 5 Dark Accent 3" w:uiPriority="50"/>
-    <w:lsdException w:name="Grid Table 6 Colorful Accent 3" w:uiPriority="51"/>
-    <w:lsdException w:name="Grid Table 7 Colorful Accent 3" w:uiPriority="52"/>
-    <w:lsdException w:name="Grid Table 1 Light Accent 4" w:uiPriority="46"/>
-    <w:lsdException w:name="Grid Table 2 Accent 4" w:uiPriority="47"/>
-    <w:lsdException w:name="Grid Table 3 Accent 4" w:uiPriority="48"/>
-    <w:lsdException w:name="Grid Table 4 Accent 4" w:uiPriority="49"/>
-    <w:lsdException w:name="Grid Table 5 Dark Accent 4" w:uiPriority="50"/>
-    <w:lsdException w:name="Grid Table 6 Colorful Accent 4" w:uiPriority="51"/>
-    <w:lsdException w:name="Grid Table 7 Colorful Accent 4" w:uiPriority="52"/>
-    <w:lsdException w:name="Grid Table 1 Light Accent 5" w:uiPriority="46"/>
-    <w:lsdException w:name="Grid Table 2 Accent 5" w:uiPriority="47"/>
-    <w:lsdException w:name="Grid Table 3 Accent 5" w:uiPriority="48"/>
-    <w:lsdException w:name="Grid Table 4 Accent 5" w:uiPriority="49"/>
-    <w:lsdException w:name="Grid Table 5 Dark Accent 5" w:uiPriority="50"/>
-    <w:lsdException w:name="Grid Table 6 Colorful Accent 5" w:uiPriority="51"/>
-    <w:lsdException w:name="Grid Table 7 Colorful Accent 5" w:uiPriority="52"/>
-    <w:lsdException w:name="Grid Table 1 Light Accent 6" w:uiPriority="46"/>
-    <w:lsdException w:name="Grid Table 2 Accent 6" w:uiPriority="47"/>
-    <w:lsdException w:name="Grid Table 3 Accent 6" w:uiPriority="48"/>
-    <w:lsdException w:name="Grid Table 4 Accent 6" w:uiPriority="49"/>
-    <w:lsdException w:name="Grid Table 5 Dark Accent 6" w:uiPriority="50"/>
-    <w:lsdException w:name="Grid Table 6 Colorful Accent 6" w:uiPriority="51"/>
-    <w:lsdException w:name="Grid Table 7 Colorful Accent 6" w:uiPriority="52"/>
-    <w:lsdException w:name="List Table 1 Light" w:uiPriority="46"/>
-    <w:lsdException w:name="List Table 2" w:uiPriority="47"/>
-    <w:lsdException w:name="List Table 3" w:uiPriority="48"/>
-    <w:lsdException w:name="List Table 4" w:uiPriority="49"/>
-    <w:lsdException w:name="List Table 5 Dark" w:uiPriority="50"/>
-    <w:lsdException w:name="List Table 6 Colorful" w:uiPriority="51"/>
-    <w:lsdException w:name="List Table 7 Colorful" w:uiPriority="52"/>
-    <w:lsdException w:name="List Table 1 Light Accent 1" w:uiPriority="46"/>
-    <w:lsdException w:name="List Table 2 Accent 1" w:uiPriority="47"/>
-    <w:lsdException w:name="List Table 3 Accent 1" w:uiPriority="48"/>
-    <w:lsdException w:name="List Table 4 Accent 1" w:uiPriority="49"/>
-    <w:lsdException w:name="List Table 5 Dark Accent 1" w:uiPriority="50"/>
-    <w:lsdException w:name="List Table 6 Colorful Accent 1" w:uiPriority="51"/>
-    <w:lsdException w:name="List Table 7 Colorful Accent 1" w:uiPriority="52"/>
-    <w:lsdException w:name="List Table 1 Light Accent 2" w:uiPriority="46"/>
-    <w:lsdException w:name="List Table 2 Accent 2" w:uiPriority="47"/>
-    <w:lsdException w:name="List Table 3 Accent 2" w:uiPriority="48"/>
-    <w:lsdException w:name="List Table 4 Accent 2" w:uiPriority="49"/>
-    <w:lsdException w:name="List Table 5 Dark Accent 2" w:uiPriority="50"/>
-    <w:lsdException w:name="List Table 6 Colorful Accent 2" w:uiPriority="51"/>
-    <w:lsdException w:name="List Table 7 Colorful Accent 2" w:uiPriority="52"/>
-    <w:lsdException w:name="List Table 1 Light Accent 3" w:uiPriority="46"/>
-    <w:lsdException w:name="List Table 2 Accent 3" w:uiPriority="47"/>
-    <w:lsdException w:name="List Table 3 Accent 3" w:uiPriority="48"/>
-    <w:lsdException w:name="List Table 4 Accent 3" w:uiPriority="49"/>
-    <w:lsdException w:name="List Table 5 Dark Accent 3" w:uiPriority="50"/>
-    <w:lsdException w:name="List Table 6 Colorful Accent 3" w:uiPriority="51"/>
-    <w:lsdException w:name="List Table 7 Colorful Accent 3" w:uiPriority="52"/>
-    <w:lsdException w:name="List Table 1 Light Accent 4" w:uiPriority="46"/>
-    <w:lsdException w:name="List Table 2 Accent 4" w:uiPriority="47"/>
-    <w:lsdException w:name="List Table 3 Accent 4" w:uiPriority="48"/>
-    <w:lsdException w:name="List Table 4 Accent 4" w:uiPriority="49"/>
-    <w:lsdException w:name="List Table 5 Dark Accent 4" w:uiPriority="50"/>
-    <w:lsdException w:name="List Table 6 Colorful Accent 4" w:uiPriority="51"/>
-    <w:lsdException w:name="List Table 7 Colorful Accent 4" w:uiPriority="52"/>
-    <w:lsdException w:name="List Table 1 Light Accent 5" w:uiPriority="46"/>
-    <w:lsdException w:name="List Table 2 Accent 5" w:uiPriority="47"/>
-    <w:lsdException w:name="List Table 3 Accent 5" w:uiPriority="48"/>
-    <w:lsdException w:name="List Table 4 Accent 5" w:uiPriority="49"/>
-    <w:lsdException w:name="List Table 5 Dark Accent 5" w:uiPriority="50"/>
-    <w:lsdException w:name="List Table 6 Colorful Accent 5" w:uiPriority="51"/>
-    <w:lsdException w:name="List Table 7 Colorful Accent 5" w:uiPriority="52"/>
-    <w:lsdException w:name="List Table 1 Light Accent 6" w:uiPriority="46"/>
-    <w:lsdException w:name="List Table 2 Accent 6" w:uiPriority="47"/>
-    <w:lsdException w:name="List Table 3 Accent 6" w:uiPriority="48"/>
-    <w:lsdException w:name="List Table 4 Accent 6" w:uiPriority="49"/>
-    <w:lsdException w:name="List Table 5 Dark Accent 6" w:uiPriority="50"/>
-    <w:lsdException w:name="List Table 6 Colorful Accent 6" w:uiPriority="51"/>
-    <w:lsdException w:name="List Table 7 Colorful Accent 6" w:uiPriority="52"/>
-    <w:lsdException w:name="Mention" w:semiHidden="1" w:unhideWhenUsed="1"/>
-    <w:lsdException w:name="Smart Hyperlink" w:semiHidden="1" w:unhideWhenUsed="1"/>
-    <w:lsdException w:name="Hashtag" w:semiHidden="1" w:unhideWhenUsed="1"/>
-    <w:lsdException w:name="Unresolved Mention" w:semiHidden="1" w:unhideWhenUsed="1"/>
-    <w:lsdException w:name="Smart Link" w:semiHidden="1" w:unhideWhenUsed="1"/>
+  <w:latentStyles w:count="260" w:defQFormat="0" w:defUnhideWhenUsed="1" w:defSemiHidden="1" w:defUIPriority="99" w:defLockedState="0">
+    <w:lsdException w:qFormat="1" w:unhideWhenUsed="0" w:uiPriority="0" w:semiHidden="0" w:name="Normal"/>
+    <w:lsdException w:qFormat="1" w:unhideWhenUsed="0" w:uiPriority="9" w:semiHidden="0" w:name="heading 1"/>
+    <w:lsdException w:qFormat="1" w:uiPriority="9" w:name="heading 2"/>
+    <w:lsdException w:qFormat="1" w:uiPriority="9" w:name="heading 3"/>
+    <w:lsdException w:qFormat="1" w:uiPriority="9" w:name="heading 4"/>
+    <w:lsdException w:qFormat="1" w:uiPriority="9" w:name="heading 5"/>
+    <w:lsdException w:qFormat="1" w:uiPriority="9" w:name="heading 6"/>
+    <w:lsdException w:qFormat="1" w:uiPriority="9" w:name="heading 7"/>
+    <w:lsdException w:qFormat="1" w:uiPriority="9" w:name="heading 8"/>
+    <w:lsdException w:qFormat="1" w:uiPriority="9" w:name="heading 9"/>
+    <w:lsdException w:uiPriority="99" w:name="index 1"/>
+    <w:lsdException w:uiPriority="99" w:name="index 2"/>
+    <w:lsdException w:uiPriority="99" w:name="index 3"/>
+    <w:lsdException w:uiPriority="99" w:name="index 4"/>
+    <w:lsdException w:uiPriority="99" w:name="index 5"/>
+    <w:lsdException w:uiPriority="99" w:name="index 6"/>
+    <w:lsdException w:uiPriority="99" w:name="index 7"/>
+    <w:lsdException w:uiPriority="99" w:name="index 8"/>
+    <w:lsdException w:uiPriority="99" w:name="index 9"/>
+    <w:lsdException w:uiPriority="39" w:name="toc 1"/>
+    <w:lsdException w:uiPriority="39" w:name="toc 2"/>
+    <w:lsdException w:uiPriority="39" w:name="toc 3"/>
+    <w:lsdException w:uiPriority="39" w:name="toc 4"/>
+    <w:lsdException w:uiPriority="39" w:name="toc 5"/>
+    <w:lsdException w:uiPriority="39" w:name="toc 6"/>
+    <w:lsdException w:uiPriority="39" w:name="toc 7"/>
+    <w:lsdException w:uiPriority="39" w:name="toc 8"/>
+    <w:lsdException w:uiPriority="39" w:name="toc 9"/>
+    <w:lsdException w:uiPriority="99" w:name="Normal Indent"/>
+    <w:lsdException w:uiPriority="99" w:name="footnote text"/>
+    <w:lsdException w:qFormat="1" w:unhideWhenUsed="0" w:uiPriority="0" w:semiHidden="0" w:name="annotation text"/>
+    <w:lsdException w:qFormat="1" w:uiPriority="99" w:semiHidden="0" w:name="header"/>
+    <w:lsdException w:qFormat="1" w:uiPriority="0" w:semiHidden="0" w:name="footer"/>
+    <w:lsdException w:uiPriority="99" w:name="index heading"/>
+    <w:lsdException w:qFormat="1" w:uiPriority="35" w:name="caption"/>
+    <w:lsdException w:uiPriority="99" w:name="table of figures"/>
+    <w:lsdException w:uiPriority="99" w:name="envelope address"/>
+    <w:lsdException w:uiPriority="99" w:name="envelope return"/>
+    <w:lsdException w:uiPriority="99" w:name="footnote reference"/>
+    <w:lsdException w:qFormat="1" w:unhideWhenUsed="0" w:uiPriority="0" w:semiHidden="0" w:name="annotation reference"/>
+    <w:lsdException w:uiPriority="99" w:name="line number"/>
+    <w:lsdException w:uiPriority="99" w:name="page number"/>
+    <w:lsdException w:uiPriority="99" w:name="endnote reference"/>
+    <w:lsdException w:uiPriority="99" w:name="endnote text"/>
+    <w:lsdException w:uiPriority="99" w:name="table of authorities"/>
+    <w:lsdException w:uiPriority="99" w:name="macro"/>
+    <w:lsdException w:uiPriority="99" w:name="toa heading"/>
+    <w:lsdException w:uiPriority="99" w:name="List"/>
+    <w:lsdException w:uiPriority="99" w:name="List Bullet"/>
+    <w:lsdException w:uiPriority="99" w:name="List Number"/>
+    <w:lsdException w:uiPriority="99" w:name="List 2"/>
+    <w:lsdException w:uiPriority="99" w:name="List 3"/>
+    <w:lsdException w:uiPriority="99" w:name="List 4"/>
+    <w:lsdException w:uiPriority="99" w:name="List 5"/>
+    <w:lsdException w:uiPriority="99" w:name="List Bullet 2"/>
+    <w:lsdException w:uiPriority="99" w:name="List Bullet 3"/>
+    <w:lsdException w:uiPriority="99" w:name="List Bullet 4"/>
+    <w:lsdException w:uiPriority="99" w:name="List Bullet 5"/>
+    <w:lsdException w:uiPriority="99" w:name="List Number 2"/>
+    <w:lsdException w:uiPriority="99" w:name="List Number 3"/>
+    <w:lsdException w:uiPriority="99" w:name="List Number 4"/>
+    <w:lsdException w:uiPriority="99" w:name="List Number 5"/>
+    <w:lsdException w:qFormat="1" w:unhideWhenUsed="0" w:uiPriority="10" w:semiHidden="0" w:name="Title"/>
+    <w:lsdException w:uiPriority="99" w:name="Closing"/>
+    <w:lsdException w:uiPriority="99" w:name="Signature"/>
+    <w:lsdException w:uiPriority="1" w:name="Default Paragraph Font"/>
+    <w:lsdException w:uiPriority="99" w:name="Body Text"/>
+    <w:lsdException w:uiPriority="99" w:name="Body Text Indent"/>
+    <w:lsdException w:uiPriority="99" w:name="List Continue"/>
+    <w:lsdException w:uiPriority="99" w:name="List Continue 2"/>
+    <w:lsdException w:uiPriority="99" w:name="List Continue 3"/>
+    <w:lsdException w:uiPriority="99" w:name="List Continue 4"/>
+    <w:lsdException w:uiPriority="99" w:name="List Continue 5"/>
+    <w:lsdException w:uiPriority="99" w:name="Message Header"/>
+    <w:lsdException w:qFormat="1" w:unhideWhenUsed="0" w:uiPriority="11" w:semiHidden="0" w:name="Subtitle"/>
+    <w:lsdException w:uiPriority="99" w:name="Salutation"/>
+    <w:lsdException w:uiPriority="99" w:name="Date"/>
+    <w:lsdException w:uiPriority="99" w:name="Body Text First Indent"/>
+    <w:lsdException w:uiPriority="99" w:name="Body Text First Indent 2"/>
+    <w:lsdException w:uiPriority="99" w:name="Note Heading"/>
+    <w:lsdException w:uiPriority="99" w:name="Body Text 2"/>
+    <w:lsdException w:uiPriority="99" w:name="Body Text 3"/>
+    <w:lsdException w:uiPriority="99" w:name="Body Text Indent 2"/>
+    <w:lsdException w:uiPriority="99" w:name="Body Text Indent 3"/>
+    <w:lsdException w:uiPriority="99" w:name="Block Text"/>
+    <w:lsdException w:unhideWhenUsed="0" w:uiPriority="0" w:semiHidden="0" w:name="Hyperlink"/>
+    <w:lsdException w:uiPriority="99" w:name="FollowedHyperlink"/>
+    <w:lsdException w:qFormat="1" w:unhideWhenUsed="0" w:uiPriority="22" w:semiHidden="0" w:name="Strong"/>
+    <w:lsdException w:qFormat="1" w:unhideWhenUsed="0" w:uiPriority="20" w:semiHidden="0" w:name="Emphasis"/>
+    <w:lsdException w:uiPriority="99" w:name="Document Map"/>
+    <w:lsdException w:uiPriority="99" w:name="Plain Text"/>
+    <w:lsdException w:uiPriority="99" w:name="E-mail Signature"/>
+    <w:lsdException w:uiPriority="99" w:name="Normal (Web)"/>
+    <w:lsdException w:uiPriority="99" w:name="HTML Acronym"/>
+    <w:lsdException w:uiPriority="99" w:name="HTML Address"/>
+    <w:lsdException w:uiPriority="99" w:name="HTML Cite"/>
+    <w:lsdException w:uiPriority="99" w:name="HTML Code"/>
+    <w:lsdException w:uiPriority="99" w:name="HTML Definition"/>
+    <w:lsdException w:uiPriority="99" w:name="HTML Keyboard"/>
+    <w:lsdException w:uiPriority="99" w:name="HTML Preformatted"/>
+    <w:lsdException w:uiPriority="99" w:name="HTML Sample"/>
+    <w:lsdException w:uiPriority="99" w:name="HTML Typewriter"/>
+    <w:lsdException w:uiPriority="99" w:name="HTML Variable"/>
+    <w:lsdException w:uiPriority="99" w:name="Normal Table"/>
+    <w:lsdException w:uiPriority="99" w:name="annotation subject"/>
+    <w:lsdException w:uiPriority="99" w:name="Table Simple 1"/>
+    <w:lsdException w:uiPriority="99" w:name="Table Simple 2"/>
+    <w:lsdException w:uiPriority="99" w:name="Table Simple 3"/>
+    <w:lsdException w:uiPriority="99" w:name="Table Classic 1"/>
+    <w:lsdException w:uiPriority="99" w:name="Table Classic 2"/>
+    <w:lsdException w:uiPriority="99" w:name="Table Classic 3"/>
+    <w:lsdException w:uiPriority="99" w:name="Table Classic 4"/>
+    <w:lsdException w:uiPriority="99" w:name="Table Colorful 1"/>
+    <w:lsdException w:uiPriority="99" w:name="Table Colorful 2"/>
+    <w:lsdException w:uiPriority="99" w:name="Table Colorful 3"/>
+    <w:lsdException w:uiPriority="99" w:name="Table Columns 1"/>
+    <w:lsdException w:uiPriority="99" w:name="Table Columns 2"/>
+    <w:lsdException w:uiPriority="99" w:name="Table Columns 3"/>
+    <w:lsdException w:uiPriority="99" w:name="Table Columns 4"/>
+    <w:lsdException w:uiPriority="99" w:name="Table Columns 5"/>
+    <w:lsdException w:uiPriority="99" w:name="Table Grid 1"/>
+    <w:lsdException w:uiPriority="99" w:name="Table Grid 2"/>
+    <w:lsdException w:uiPriority="99" w:name="Table Grid 3"/>
+    <w:lsdException w:uiPriority="99" w:name="Table Grid 4"/>
+    <w:lsdException w:uiPriority="99" w:name="Table Grid 5"/>
+    <w:lsdException w:uiPriority="99" w:name="Table Grid 6"/>
+    <w:lsdException w:uiPriority="99" w:name="Table Grid 7"/>
+    <w:lsdException w:uiPriority="99" w:name="Table Grid 8"/>
+    <w:lsdException w:uiPriority="99" w:name="Table List 1"/>
+    <w:lsdException w:uiPriority="99" w:name="Table List 2"/>
+    <w:lsdException w:uiPriority="99" w:name="Table List 3"/>
+    <w:lsdException w:uiPriority="99" w:name="Table List 4"/>
+    <w:lsdException w:uiPriority="99" w:name="Table List 5"/>
+    <w:lsdException w:uiPriority="99" w:name="Table List 6"/>
+    <w:lsdException w:uiPriority="99" w:name="Table List 7"/>
+    <w:lsdException w:uiPriority="99" w:name="Table List 8"/>
+    <w:lsdException w:uiPriority="99" w:name="Table 3D effects 1"/>
+    <w:lsdException w:uiPriority="99" w:name="Table 3D effects 2"/>
+    <w:lsdException w:uiPriority="99" w:name="Table 3D effects 3"/>
+    <w:lsdException w:uiPriority="99" w:name="Table Contemporary"/>
+    <w:lsdException w:uiPriority="99" w:name="Table Elegant"/>
+    <w:lsdException w:uiPriority="99" w:name="Table Professional"/>
+    <w:lsdException w:uiPriority="99" w:name="Table Subtle 1"/>
+    <w:lsdException w:uiPriority="99" w:name="Table Subtle 2"/>
+    <w:lsdException w:uiPriority="99" w:name="Table Web 1"/>
+    <w:lsdException w:uiPriority="99" w:name="Table Web 2"/>
+    <w:lsdException w:uiPriority="99" w:name="Table Web 3"/>
+    <w:lsdException w:uiPriority="99" w:name="Balloon Text"/>
+    <w:lsdException w:unhideWhenUsed="0" w:uiPriority="39" w:semiHidden="0" w:name="Table Grid"/>
+    <w:lsdException w:uiPriority="99" w:name="Table Theme"/>
+    <w:lsdException w:unhideWhenUsed="0" w:uiPriority="60" w:semiHidden="0" w:name="Light Shading"/>
+    <w:lsdException w:unhideWhenUsed="0" w:uiPriority="61" w:semiHidden="0" w:name="Light List"/>
+    <w:lsdException w:unhideWhenUsed="0" w:uiPriority="62" w:semiHidden="0" w:name="Light Grid"/>
+    <w:lsdException w:unhideWhenUsed="0" w:uiPriority="63" w:semiHidden="0" w:name="Medium Shading 1"/>
+    <w:lsdException w:unhideWhenUsed="0" w:uiPriority="64" w:semiHidden="0" w:name="Medium Shading 2"/>
+    <w:lsdException w:unhideWhenUsed="0" w:uiPriority="65" w:semiHidden="0" w:name="Medium List 1"/>
+    <w:lsdException w:unhideWhenUsed="0" w:uiPriority="66" w:semiHidden="0" w:name="Medium List 2"/>
+    <w:lsdException w:unhideWhenUsed="0" w:uiPriority="67" w:semiHidden="0" w:name="Medium Grid 1"/>
+    <w:lsdException w:unhideWhenUsed="0" w:uiPriority="68" w:semiHidden="0" w:name="Medium Grid 2"/>
+    <w:lsdException w:unhideWhenUsed="0" w:uiPriority="69" w:semiHidden="0" w:name="Medium Grid 3"/>
+    <w:lsdException w:unhideWhenUsed="0" w:uiPriority="70" w:semiHidden="0" w:name="Dark List"/>
+    <w:lsdException w:unhideWhenUsed="0" w:uiPriority="71" w:semiHidden="0" w:name="Colorful Shading"/>
+    <w:lsdException w:unhideWhenUsed="0" w:uiPriority="72" w:semiHidden="0" w:name="Colorful List"/>
+    <w:lsdException w:unhideWhenUsed="0" w:uiPriority="73" w:semiHidden="0" w:name="Colorful Grid"/>
+    <w:lsdException w:unhideWhenUsed="0" w:uiPriority="60" w:semiHidden="0" w:name="Light Shading Accent 1"/>
+    <w:lsdException w:unhideWhenUsed="0" w:uiPriority="61" w:semiHidden="0" w:name="Light List Accent 1"/>
+    <w:lsdException w:unhideWhenUsed="0" w:uiPriority="62" w:semiHidden="0" w:name="Light Grid Accent 1"/>
+    <w:lsdException w:unhideWhenUsed="0" w:uiPriority="63" w:semiHidden="0" w:name="Medium Shading 1 Accent 1"/>
+    <w:lsdException w:unhideWhenUsed="0" w:uiPriority="64" w:semiHidden="0" w:name="Medium Shading 2 Accent 1"/>
+    <w:lsdException w:unhideWhenUsed="0" w:uiPriority="65" w:semiHidden="0" w:name="Medium List 1 Accent 1"/>
+    <w:lsdException w:qFormat="1" w:unhideWhenUsed="0" w:uiPriority="34" w:semiHidden="0" w:name="List Paragraph"/>
+    <w:lsdException w:unhideWhenUsed="0" w:uiPriority="66" w:semiHidden="0" w:name="Medium List 2 Accent 1"/>
+    <w:lsdException w:unhideWhenUsed="0" w:uiPriority="67" w:semiHidden="0" w:name="Medium Grid 1 Accent 1"/>
+    <w:lsdException w:unhideWhenUsed="0" w:uiPriority="68" w:semiHidden="0" w:name="Medium Grid 2 Accent 1"/>
+    <w:lsdException w:unhideWhenUsed="0" w:uiPriority="69" w:semiHidden="0" w:name="Medium Grid 3 Accent 1"/>
+    <w:lsdException w:unhideWhenUsed="0" w:uiPriority="70" w:semiHidden="0" w:name="Dark List Accent 1"/>
+    <w:lsdException w:unhideWhenUsed="0" w:uiPriority="71" w:semiHidden="0" w:name="Colorful Shading Accent 1"/>
+    <w:lsdException w:unhideWhenUsed="0" w:uiPriority="72" w:semiHidden="0" w:name="Colorful List Accent 1"/>
+    <w:lsdException w:unhideWhenUsed="0" w:uiPriority="73" w:semiHidden="0" w:name="Colorful Grid Accent 1"/>
+    <w:lsdException w:unhideWhenUsed="0" w:uiPriority="60" w:semiHidden="0" w:name="Light Shading Accent 2"/>
+    <w:lsdException w:unhideWhenUsed="0" w:uiPriority="61" w:semiHidden="0" w:name="Light List Accent 2"/>
+    <w:lsdException w:unhideWhenUsed="0" w:uiPriority="62" w:semiHidden="0" w:name="Light Grid Accent 2"/>
+    <w:lsdException w:unhideWhenUsed="0" w:uiPriority="63" w:semiHidden="0" w:name="Medium Shading 1 Accent 2"/>
+    <w:lsdException w:unhideWhenUsed="0" w:uiPriority="64" w:semiHidden="0" w:name="Medium Shading 2 Accent 2"/>
+    <w:lsdException w:unhideWhenUsed="0" w:uiPriority="65" w:semiHidden="0" w:name="Medium List 1 Accent 2"/>
+    <w:lsdException w:unhideWhenUsed="0" w:uiPriority="66" w:semiHidden="0" w:name="Medium List 2 Accent 2"/>
+    <w:lsdException w:unhideWhenUsed="0" w:uiPriority="67" w:semiHidden="0" w:name="Medium Grid 1 Accent 2"/>
+    <w:lsdException w:unhideWhenUsed="0" w:uiPriority="68" w:semiHidden="0" w:name="Medium Grid 2 Accent 2"/>
+    <w:lsdException w:unhideWhenUsed="0" w:uiPriority="69" w:semiHidden="0" w:name="Medium Grid 3 Accent 2"/>
+    <w:lsdException w:unhideWhenUsed="0" w:uiPriority="70" w:semiHidden="0" w:name="Dark List Accent 2"/>
+    <w:lsdException w:unhideWhenUsed="0" w:uiPriority="71" w:semiHidden="0" w:name="Colorful Shading Accent 2"/>
+    <w:lsdException w:unhideWhenUsed="0" w:uiPriority="72" w:semiHidden="0" w:name="Colorful List Accent 2"/>
+    <w:lsdException w:unhideWhenUsed="0" w:uiPriority="73" w:semiHidden="0" w:name="Colorful Grid Accent 2"/>
+    <w:lsdException w:unhideWhenUsed="0" w:uiPriority="60" w:semiHidden="0" w:name="Light Shading Accent 3"/>
+    <w:lsdException w:unhideWhenUsed="0" w:uiPriority="61" w:semiHidden="0" w:name="Light List Accent 3"/>
+    <w:lsdException w:unhideWhenUsed="0" w:uiPriority="62" w:semiHidden="0" w:name="Light Grid Accent 3"/>
+    <w:lsdException w:unhideWhenUsed="0" w:uiPriority="63" w:semiHidden="0" w:name="Medium Shading 1 Accent 3"/>
+    <w:lsdException w:unhideWhenUsed="0" w:uiPriority="64" w:semiHidden="0" w:name="Medium Shading 2 Accent 3"/>
+    <w:lsdException w:unhideWhenUsed="0" w:uiPriority="65" w:semiHidden="0" w:name="Medium List 1 Accent 3"/>
+    <w:lsdException w:unhideWhenUsed="0" w:uiPriority="66" w:semiHidden="0" w:name="Medium List 2 Accent 3"/>
+    <w:lsdException w:unhideWhenUsed="0" w:uiPriority="67" w:semiHidden="0" w:name="Medium Grid 1 Accent 3"/>
+    <w:lsdException w:unhideWhenUsed="0" w:uiPriority="68" w:semiHidden="0" w:name="Medium Grid 2 Accent 3"/>
+    <w:lsdException w:unhideWhenUsed="0" w:uiPriority="69" w:semiHidden="0" w:name="Medium Grid 3 Accent 3"/>
+    <w:lsdException w:unhideWhenUsed="0" w:uiPriority="70" w:semiHidden="0" w:name="Dark List Accent 3"/>
+    <w:lsdException w:unhideWhenUsed="0" w:uiPriority="71" w:semiHidden="0" w:name="Colorful Shading Accent 3"/>
+    <w:lsdException w:unhideWhenUsed="0" w:uiPriority="72" w:semiHidden="0" w:name="Colorful List Accent 3"/>
+    <w:lsdException w:unhideWhenUsed="0" w:uiPriority="73" w:semiHidden="0" w:name="Colorful Grid Accent 3"/>
+    <w:lsdException w:unhideWhenUsed="0" w:uiPriority="60" w:semiHidden="0" w:name="Light Shading Accent 4"/>
+    <w:lsdException w:unhideWhenUsed="0" w:uiPriority="61" w:semiHidden="0" w:name="Light List Accent 4"/>
+    <w:lsdException w:unhideWhenUsed="0" w:uiPriority="62" w:semiHidden="0" w:name="Light Grid Accent 4"/>
+    <w:lsdException w:unhideWhenUsed="0" w:uiPriority="63" w:semiHidden="0" w:name="Medium Shading 1 Accent 4"/>
+    <w:lsdException w:unhideWhenUsed="0" w:uiPriority="64" w:semiHidden="0" w:name="Medium Shading 2 Accent 4"/>
+    <w:lsdException w:unhideWhenUsed="0" w:uiPriority="65" w:semiHidden="0" w:name="Medium List 1 Accent 4"/>
+    <w:lsdException w:unhideWhenUsed="0" w:uiPriority="66" w:semiHidden="0" w:name="Medium List 2 Accent 4"/>
+    <w:lsdException w:unhideWhenUsed="0" w:uiPriority="67" w:semiHidden="0" w:name="Medium Grid 1 Accent 4"/>
+    <w:lsdException w:unhideWhenUsed="0" w:uiPriority="68" w:semiHidden="0" w:name="Medium Grid 2 Accent 4"/>
+    <w:lsdException w:unhideWhenUsed="0" w:uiPriority="69" w:semiHidden="0" w:name="Medium Grid 3 Accent 4"/>
+    <w:lsdException w:unhideWhenUsed="0" w:uiPriority="70" w:semiHidden="0" w:name="Dark List Accent 4"/>
+    <w:lsdException w:unhideWhenUsed="0" w:uiPriority="71" w:semiHidden="0" w:name="Colorful Shading Accent 4"/>
+    <w:lsdException w:unhideWhenUsed="0" w:uiPriority="72" w:semiHidden="0" w:name="Colorful List Accent 4"/>
+    <w:lsdException w:unhideWhenUsed="0" w:uiPriority="73" w:semiHidden="0" w:name="Colorful Grid Accent 4"/>
+    <w:lsdException w:unhideWhenUsed="0" w:uiPriority="60" w:semiHidden="0" w:name="Light Shading Accent 5"/>
+    <w:lsdException w:unhideWhenUsed="0" w:uiPriority="61" w:semiHidden="0" w:name="Light List Accent 5"/>
+    <w:lsdException w:unhideWhenUsed="0" w:uiPriority="62" w:semiHidden="0" w:name="Light Grid Accent 5"/>
+    <w:lsdException w:unhideWhenUsed="0" w:uiPriority="63" w:semiHidden="0" w:name="Medium Shading 1 Accent 5"/>
+    <w:lsdException w:unhideWhenUsed="0" w:uiPriority="64" w:semiHidden="0" w:name="Medium Shading 2 Accent 5"/>
+    <w:lsdException w:unhideWhenUsed="0" w:uiPriority="65" w:semiHidden="0" w:name="Medium List 1 Accent 5"/>
+    <w:lsdException w:unhideWhenUsed="0" w:uiPriority="66" w:semiHidden="0" w:name="Medium List 2 Accent 5"/>
+    <w:lsdException w:unhideWhenUsed="0" w:uiPriority="67" w:semiHidden="0" w:name="Medium Grid 1 Accent 5"/>
+    <w:lsdException w:unhideWhenUsed="0" w:uiPriority="68" w:semiHidden="0" w:name="Medium Grid 2 Accent 5"/>
+    <w:lsdException w:unhideWhenUsed="0" w:uiPriority="69" w:semiHidden="0" w:name="Medium Grid 3 Accent 5"/>
+    <w:lsdException w:unhideWhenUsed="0" w:uiPriority="70" w:semiHidden="0" w:name="Dark List Accent 5"/>
+    <w:lsdException w:unhideWhenUsed="0" w:uiPriority="71" w:semiHidden="0" w:name="Colorful Shading Accent 5"/>
+    <w:lsdException w:unhideWhenUsed="0" w:uiPriority="72" w:semiHidden="0" w:name="Colorful List Accent 5"/>
+    <w:lsdException w:unhideWhenUsed="0" w:uiPriority="73" w:semiHidden="0" w:name="Colorful Grid Accent 5"/>
+    <w:lsdException w:unhideWhenUsed="0" w:uiPriority="60" w:semiHidden="0" w:name="Light Shading Accent 6"/>
+    <w:lsdException w:unhideWhenUsed="0" w:uiPriority="61" w:semiHidden="0" w:name="Light List Accent 6"/>
+    <w:lsdException w:unhideWhenUsed="0" w:uiPriority="62" w:semiHidden="0" w:name="Light Grid Accent 6"/>
+    <w:lsdException w:unhideWhenUsed="0" w:uiPriority="63" w:semiHidden="0" w:name="Medium Shading 1 Accent 6"/>
+    <w:lsdException w:unhideWhenUsed="0" w:uiPriority="64" w:semiHidden="0" w:name="Medium Shading 2 Accent 6"/>
+    <w:lsdException w:unhideWhenUsed="0" w:uiPriority="65" w:semiHidden="0" w:name="Medium List 1 Accent 6"/>
+    <w:lsdException w:unhideWhenUsed="0" w:uiPriority="66" w:semiHidden="0" w:name="Medium List 2 Accent 6"/>
+    <w:lsdException w:unhideWhenUsed="0" w:uiPriority="67" w:semiHidden="0" w:name="Medium Grid 1 Accent 6"/>
+    <w:lsdException w:unhideWhenUsed="0" w:uiPriority="68" w:semiHidden="0" w:name="Medium Grid 2 Accent 6"/>
+    <w:lsdException w:unhideWhenUsed="0" w:uiPriority="69" w:semiHidden="0" w:name="Medium Grid 3 Accent 6"/>
+    <w:lsdException w:unhideWhenUsed="0" w:uiPriority="70" w:semiHidden="0" w:name="Dark List Accent 6"/>
+    <w:lsdException w:unhideWhenUsed="0" w:uiPriority="71" w:semiHidden="0" w:name="Colorful Shading Accent 6"/>
+    <w:lsdException w:unhideWhenUsed="0" w:uiPriority="72" w:semiHidden="0" w:name="Colorful List Accent 6"/>
+    <w:lsdException w:unhideWhenUsed="0" w:uiPriority="73" w:semiHidden="0" w:name="Colorful Grid Accent 6"/>
   </w:latentStyles>
-  <w:style w:type="paragraph" w:default="1" w:styleId="a">
+  <w:style w:type="paragraph" w:default="1" w:styleId="1">
     <w:name w:val="Normal"/>
     <w:qFormat/>
-    <w:rsid w:val="005E4974"/>
+    <w:uiPriority w:val="0"/>
     <w:pPr>
       <w:widowControl w:val="0"/>
       <w:jc w:val="both"/>
     </w:pPr>
+    <w:rPr>
+      <w:rFonts w:asciiTheme="minorHAnsi" w:hAnsiTheme="minorHAnsi" w:eastAsiaTheme="minorEastAsia" w:cstheme="minorBidi"/>
+      <w:kern w:val="2"/>
+      <w:sz w:val="21"/>
+      <w:szCs w:val="22"/>
+      <w:lang w:val="en-US" w:eastAsia="zh-CN" w:bidi="ar-SA"/>
+    </w:rPr>
   </w:style>
-  <w:style w:type="character" w:default="1" w:styleId="a0">
+  <w:style w:type="character" w:default="1" w:styleId="6">
     <w:name w:val="Default Paragraph Font"/>
-    <w:uiPriority w:val="1"/>
     <w:semiHidden/>
     <w:unhideWhenUsed/>
+    <w:uiPriority w:val="1"/>
   </w:style>
-  <w:style w:type="table" w:default="1" w:styleId="a1">
+  <w:style w:type="table" w:default="1" w:styleId="5">
     <w:name w:val="Normal Table"/>
-    <w:uiPriority w:val="99"/>
     <w:semiHidden/>
     <w:unhideWhenUsed/>
+    <w:uiPriority w:val="99"/>
     <w:tblPr>
-      <w:tblInd w:w="0" w:type="dxa"/>
       <w:tblCellMar>
         <w:top w:w="0" w:type="dxa"/>
         <w:left w:w="108" w:type="dxa"/>
@@ -2379,83 +2216,46 @@
       </w:tblCellMar>
     </w:tblPr>
   </w:style>
-  <w:style w:type="numbering" w:default="1" w:styleId="a2">
-    <w:name w:val="No List"/>
-    <w:uiPriority w:val="99"/>
-    <w:semiHidden/>
+  <w:style w:type="paragraph" w:styleId="2">
+    <w:name w:val="annotation text"/>
+    <w:basedOn w:val="1"/>
+    <w:link w:val="13"/>
+    <w:qFormat/>
+    <w:uiPriority w:val="0"/>
+    <w:pPr>
+      <w:jc w:val="left"/>
+    </w:pPr>
+  </w:style>
+  <w:style w:type="paragraph" w:styleId="3">
+    <w:name w:val="footer"/>
+    <w:basedOn w:val="1"/>
+    <w:link w:val="12"/>
     <w:unhideWhenUsed/>
-  </w:style>
-  <w:style w:type="paragraph" w:customStyle="1" w:styleId="IEEE">
-    <w:name w:val="IEEE模板"/>
-    <w:basedOn w:val="a"/>
     <w:qFormat/>
-    <w:rsid w:val="00C46A2A"/>
+    <w:uiPriority w:val="0"/>
     <w:pPr>
-      <w:widowControl/>
-      <w:spacing w:before="100" w:beforeAutospacing="1" w:after="100" w:afterAutospacing="1"/>
-      <w:jc w:val="center"/>
+      <w:tabs>
+        <w:tab w:val="center" w:pos="4153"/>
+        <w:tab w:val="right" w:pos="8306"/>
+      </w:tabs>
+      <w:snapToGrid w:val="0"/>
+      <w:jc w:val="left"/>
     </w:pPr>
     <w:rPr>
-      <w:rFonts w:ascii="Times New Roman" w:eastAsia="MS Mincho" w:hAnsi="Times New Roman" w:cs="Times New Roman"/>
-      <w:noProof/>
-      <w:kern w:val="48"/>
-      <w:sz w:val="48"/>
-      <w:szCs w:val="48"/>
-      <w:lang w:eastAsia="en-US"/>
+      <w:sz w:val="18"/>
+      <w:szCs w:val="18"/>
     </w:rPr>
   </w:style>
-  <w:style w:type="table" w:customStyle="1" w:styleId="a3">
-    <w:name w:val="三线表"/>
-    <w:basedOn w:val="a1"/>
-    <w:uiPriority w:val="99"/>
-    <w:rsid w:val="00433042"/>
-    <w:rPr>
-      <w:rFonts w:eastAsia="Times New Roman"/>
-    </w:rPr>
-    <w:tblPr>
-      <w:tblBorders>
-        <w:top w:val="single" w:sz="12" w:space="0" w:color="auto"/>
-        <w:bottom w:val="single" w:sz="12" w:space="0" w:color="auto"/>
-      </w:tblBorders>
-    </w:tblPr>
-    <w:tblStylePr w:type="firstRow">
-      <w:pPr>
-        <w:wordWrap/>
-        <w:spacing w:line="360" w:lineRule="exact"/>
-        <w:jc w:val="center"/>
-      </w:pPr>
-      <w:rPr>
-        <w:rFonts w:ascii="Times New Roman" w:eastAsia="宋体" w:hAnsi="Times New Roman"/>
-        <w:b w:val="0"/>
-        <w:i w:val="0"/>
-        <w:sz w:val="21"/>
-      </w:rPr>
-      <w:tblPr/>
-      <w:tcPr>
-        <w:tcBorders>
-          <w:top w:val="single" w:sz="12" w:space="0" w:color="auto"/>
-          <w:left w:val="nil"/>
-          <w:bottom w:val="single" w:sz="6" w:space="0" w:color="auto"/>
-          <w:right w:val="nil"/>
-          <w:insideH w:val="nil"/>
-          <w:insideV w:val="nil"/>
-          <w:tl2br w:val="nil"/>
-          <w:tr2bl w:val="nil"/>
-        </w:tcBorders>
-      </w:tcPr>
-    </w:tblStylePr>
-  </w:style>
-  <w:style w:type="paragraph" w:styleId="a4">
+  <w:style w:type="paragraph" w:styleId="4">
     <w:name w:val="header"/>
-    <w:basedOn w:val="a"/>
-    <w:link w:val="a5"/>
-    <w:uiPriority w:val="99"/>
+    <w:basedOn w:val="1"/>
+    <w:link w:val="11"/>
     <w:unhideWhenUsed/>
     <w:qFormat/>
-    <w:rsid w:val="00AA220A"/>
+    <w:uiPriority w:val="99"/>
     <w:pPr>
       <w:pBdr>
-        <w:bottom w:val="single" w:sz="6" w:space="1" w:color="auto"/>
+        <w:bottom w:val="single" w:color="auto" w:sz="6" w:space="1"/>
       </w:pBdr>
       <w:tabs>
         <w:tab w:val="center" w:pos="4153"/>
@@ -2469,93 +2269,123 @@
       <w:szCs w:val="18"/>
     </w:rPr>
   </w:style>
-  <w:style w:type="character" w:customStyle="1" w:styleId="a5">
+  <w:style w:type="character" w:styleId="7">
+    <w:name w:val="Hyperlink"/>
+    <w:basedOn w:val="6"/>
+    <w:uiPriority w:val="0"/>
+    <w:rPr>
+      <w:color w:val="0563C1" w:themeColor="hyperlink"/>
+      <w:u w:val="single"/>
+      <w14:textFill>
+        <w14:solidFill>
+          <w14:schemeClr w14:val="hlink"/>
+        </w14:solidFill>
+      </w14:textFill>
+    </w:rPr>
+  </w:style>
+  <w:style w:type="character" w:styleId="8">
+    <w:name w:val="annotation reference"/>
+    <w:basedOn w:val="6"/>
+    <w:qFormat/>
+    <w:uiPriority w:val="0"/>
+    <w:rPr>
+      <w:sz w:val="21"/>
+      <w:szCs w:val="21"/>
+    </w:rPr>
+  </w:style>
+  <w:style w:type="paragraph" w:customStyle="1" w:styleId="9">
+    <w:name w:val="IEEE模板"/>
+    <w:basedOn w:val="1"/>
+    <w:qFormat/>
+    <w:uiPriority w:val="0"/>
+    <w:pPr>
+      <w:widowControl/>
+      <w:spacing w:before="100" w:beforeAutospacing="1" w:after="100" w:afterAutospacing="1"/>
+      <w:jc w:val="center"/>
+    </w:pPr>
+    <w:rPr>
+      <w:rFonts w:ascii="Times New Roman" w:hAnsi="Times New Roman" w:eastAsia="MS Mincho" w:cs="Times New Roman"/>
+      <w:kern w:val="48"/>
+      <w:sz w:val="48"/>
+      <w:szCs w:val="48"/>
+      <w:lang w:eastAsia="en-US"/>
+    </w:rPr>
+  </w:style>
+  <w:style w:type="table" w:customStyle="1" w:styleId="10">
+    <w:name w:val="三线表"/>
+    <w:basedOn w:val="5"/>
+    <w:uiPriority w:val="99"/>
+    <w:rPr>
+      <w:rFonts w:eastAsia="Times New Roman"/>
+    </w:rPr>
+    <w:tblPr>
+      <w:tblBorders>
+        <w:top w:val="single" w:color="auto" w:sz="12" w:space="0"/>
+        <w:bottom w:val="single" w:color="auto" w:sz="12" w:space="0"/>
+      </w:tblBorders>
+    </w:tblPr>
+    <w:tblStylePr w:type="firstRow">
+      <w:pPr>
+        <w:wordWrap/>
+        <w:spacing w:line="360" w:lineRule="exact"/>
+        <w:jc w:val="center"/>
+      </w:pPr>
+      <w:rPr>
+        <w:rFonts w:ascii="Times New Roman" w:hAnsi="Times New Roman" w:eastAsia="宋体"/>
+        <w:b w:val="0"/>
+        <w:i w:val="0"/>
+        <w:sz w:val="21"/>
+      </w:rPr>
+      <w:tcPr>
+        <w:tcBorders>
+          <w:top w:val="single" w:color="auto" w:sz="12" w:space="0"/>
+          <w:left w:val="nil"/>
+          <w:bottom w:val="single" w:color="auto" w:sz="6" w:space="0"/>
+          <w:right w:val="nil"/>
+          <w:insideH w:val="nil"/>
+          <w:insideV w:val="nil"/>
+          <w:tl2br w:val="nil"/>
+          <w:tr2bl w:val="nil"/>
+        </w:tcBorders>
+      </w:tcPr>
+    </w:tblStylePr>
+  </w:style>
+  <w:style w:type="character" w:customStyle="1" w:styleId="11">
     <w:name w:val="页眉 字符"/>
-    <w:basedOn w:val="a0"/>
-    <w:link w:val="a4"/>
+    <w:basedOn w:val="6"/>
+    <w:link w:val="4"/>
     <w:uiPriority w:val="99"/>
-    <w:rsid w:val="00AA220A"/>
     <w:rPr>
       <w:sz w:val="18"/>
       <w:szCs w:val="18"/>
     </w:rPr>
   </w:style>
-  <w:style w:type="paragraph" w:styleId="a6">
-    <w:name w:val="footer"/>
-    <w:basedOn w:val="a"/>
-    <w:link w:val="a7"/>
-    <w:unhideWhenUsed/>
+  <w:style w:type="character" w:customStyle="1" w:styleId="12">
+    <w:name w:val="页脚 字符"/>
+    <w:basedOn w:val="6"/>
+    <w:link w:val="3"/>
     <w:qFormat/>
-    <w:rsid w:val="00AA220A"/>
-    <w:pPr>
-      <w:tabs>
-        <w:tab w:val="center" w:pos="4153"/>
-        <w:tab w:val="right" w:pos="8306"/>
-      </w:tabs>
-      <w:snapToGrid w:val="0"/>
-      <w:jc w:val="left"/>
-    </w:pPr>
+    <w:uiPriority w:val="0"/>
     <w:rPr>
       <w:sz w:val="18"/>
       <w:szCs w:val="18"/>
     </w:rPr>
   </w:style>
-  <w:style w:type="character" w:customStyle="1" w:styleId="a7">
-    <w:name w:val="页脚 字符"/>
-    <w:basedOn w:val="a0"/>
-    <w:link w:val="a6"/>
+  <w:style w:type="character" w:customStyle="1" w:styleId="13">
+    <w:name w:val="批注文字 字符"/>
+    <w:basedOn w:val="6"/>
+    <w:link w:val="2"/>
     <w:qFormat/>
-    <w:rsid w:val="00AA220A"/>
-    <w:rPr>
-      <w:sz w:val="18"/>
-      <w:szCs w:val="18"/>
-    </w:rPr>
+    <w:uiPriority w:val="0"/>
   </w:style>
-  <w:style w:type="paragraph" w:styleId="a8">
-    <w:name w:val="annotation text"/>
-    <w:basedOn w:val="a"/>
-    <w:link w:val="a9"/>
+  <w:style w:type="paragraph" w:styleId="14">
+    <w:name w:val="List Paragraph"/>
+    <w:basedOn w:val="1"/>
     <w:qFormat/>
-    <w:rsid w:val="00AA220A"/>
+    <w:uiPriority w:val="34"/>
     <w:pPr>
-      <w:jc w:val="left"/>
+      <w:ind w:firstLine="420" w:firstLineChars="200"/>
     </w:pPr>
-  </w:style>
-  <w:style w:type="character" w:customStyle="1" w:styleId="a9">
-    <w:name w:val="批注文字 字符"/>
-    <w:basedOn w:val="a0"/>
-    <w:link w:val="a8"/>
-    <w:qFormat/>
-    <w:rsid w:val="00AA220A"/>
-  </w:style>
-  <w:style w:type="paragraph" w:styleId="aa">
-    <w:name w:val="List Paragraph"/>
-    <w:basedOn w:val="a"/>
-    <w:uiPriority w:val="34"/>
-    <w:qFormat/>
-    <w:rsid w:val="00AA220A"/>
-    <w:pPr>
-      <w:ind w:firstLineChars="200" w:firstLine="420"/>
-    </w:pPr>
-  </w:style>
-  <w:style w:type="character" w:styleId="ab">
-    <w:name w:val="annotation reference"/>
-    <w:basedOn w:val="a0"/>
-    <w:qFormat/>
-    <w:rsid w:val="00AA220A"/>
-    <w:rPr>
-      <w:sz w:val="21"/>
-      <w:szCs w:val="21"/>
-    </w:rPr>
-  </w:style>
-  <w:style w:type="character" w:styleId="ac">
-    <w:name w:val="Hyperlink"/>
-    <w:basedOn w:val="a0"/>
-    <w:rsid w:val="00AA220A"/>
-    <w:rPr>
-      <w:color w:val="0563C1" w:themeColor="hyperlink"/>
-      <w:u w:val="single"/>
-    </w:rPr>
   </w:style>
 </w:styles>
 </file>
@@ -2603,7 +2433,7 @@
     </a:clrScheme>
     <a:fontScheme name="Office">
       <a:majorFont>
-        <a:latin typeface="等线 Light" panose="020F0302020204030204"/>
+        <a:latin typeface="等线 Light"/>
         <a:ea typeface=""/>
         <a:cs typeface=""/>
         <a:font script="Jpan" typeface="游ゴシック Light"/>
@@ -2636,26 +2466,9 @@
         <a:font script="Viet" typeface="Times New Roman"/>
         <a:font script="Uigh" typeface="Microsoft Uighur"/>
         <a:font script="Geor" typeface="Sylfaen"/>
-        <a:font script="Armn" typeface="Arial"/>
-        <a:font script="Bugi" typeface="Leelawadee UI"/>
-        <a:font script="Bopo" typeface="Microsoft JhengHei"/>
-        <a:font script="Java" typeface="Javanese Text"/>
-        <a:font script="Lisu" typeface="Segoe UI"/>
-        <a:font script="Mymr" typeface="Myanmar Text"/>
-        <a:font script="Nkoo" typeface="Ebrima"/>
-        <a:font script="Olck" typeface="Nirmala UI"/>
-        <a:font script="Osma" typeface="Ebrima"/>
-        <a:font script="Phag" typeface="Phagspa"/>
-        <a:font script="Syrn" typeface="Estrangelo Edessa"/>
-        <a:font script="Syrj" typeface="Estrangelo Edessa"/>
-        <a:font script="Syre" typeface="Estrangelo Edessa"/>
-        <a:font script="Sora" typeface="Nirmala UI"/>
-        <a:font script="Tale" typeface="Microsoft Tai Le"/>
-        <a:font script="Talu" typeface="Microsoft New Tai Lue"/>
-        <a:font script="Tfng" typeface="Ebrima"/>
       </a:majorFont>
       <a:minorFont>
-        <a:latin typeface="等线" panose="020F0502020204030204"/>
+        <a:latin typeface="等线"/>
         <a:ea typeface=""/>
         <a:cs typeface=""/>
         <a:font script="Jpan" typeface="游明朝"/>
@@ -2688,23 +2501,6 @@
         <a:font script="Viet" typeface="Arial"/>
         <a:font script="Uigh" typeface="Microsoft Uighur"/>
         <a:font script="Geor" typeface="Sylfaen"/>
-        <a:font script="Armn" typeface="Arial"/>
-        <a:font script="Bugi" typeface="Leelawadee UI"/>
-        <a:font script="Bopo" typeface="Microsoft JhengHei"/>
-        <a:font script="Java" typeface="Javanese Text"/>
-        <a:font script="Lisu" typeface="Segoe UI"/>
-        <a:font script="Mymr" typeface="Myanmar Text"/>
-        <a:font script="Nkoo" typeface="Ebrima"/>
-        <a:font script="Olck" typeface="Nirmala UI"/>
-        <a:font script="Osma" typeface="Ebrima"/>
-        <a:font script="Phag" typeface="Phagspa"/>
-        <a:font script="Syrn" typeface="Estrangelo Edessa"/>
-        <a:font script="Syrj" typeface="Estrangelo Edessa"/>
-        <a:font script="Syre" typeface="Estrangelo Edessa"/>
-        <a:font script="Sora" typeface="Nirmala UI"/>
-        <a:font script="Tale" typeface="Microsoft Tai Le"/>
-        <a:font script="Talu" typeface="Microsoft New Tai Lue"/>
-        <a:font script="Tfng" typeface="Ebrima"/>
       </a:minorFont>
     </a:fontScheme>
     <a:fmtScheme name="Office">
@@ -2846,11 +2642,24 @@
     </a:fmtScheme>
   </a:themeElements>
   <a:objectDefaults/>
-  <a:extraClrSchemeLst/>
-  <a:extLst>
-    <a:ext uri="{05A4C25C-085E-4340-85A3-A5531E510DB2}">
-      <thm15:themeFamily xmlns:thm15="http://schemas.microsoft.com/office/thememl/2012/main" name="Office Theme" id="{62F939B6-93AF-4DB8-9C6B-D6C7DFDC589F}" vid="{4A3C46E8-61CC-4603-A589-7422A47A8E4A}"/>
-    </a:ext>
-  </a:extLst>
 </a:theme>
+</file>
+
+<file path=customXml/item1.xml><?xml version="1.0" encoding="utf-8"?>
+<s:customData xmlns="http://www.wps.cn/officeDocument/2013/wpsCustomData" xmlns:s="http://www.wps.cn/officeDocument/2013/wpsCustomData">
+  <customSectProps>
+    <customSectPr/>
+  </customSectProps>
+  <customShpExts>
+    <customShpInfo spid="_x0000_s1026" textRotate="1"/>
+  </customShpExts>
+</s:customData>
+</file>
+
+<file path=customXml/itemProps1.xml><?xml version="1.0" encoding="utf-8"?>
+<ds:datastoreItem xmlns:ds="http://schemas.openxmlformats.org/officeDocument/2006/customXml" ds:itemID="{B1977F7D-205B-4081-913C-38D41E755F92}">
+  <ds:schemaRefs>
+    <ds:schemaRef ds:uri="http://www.wps.cn/officeDocument/2013/wpsCustomData"/>
+  </ds:schemaRefs>
+</ds:datastoreItem>
 </file>
--- a/CV/CV-Qi Sun(3).docx
+++ b/CV/CV-Qi Sun(3).docx
@@ -347,7 +347,27 @@
           <w:iCs/>
           <w:szCs w:val="21"/>
         </w:rPr>
-        <w:t xml:space="preserve">Xi’an Jiaotong Advised by Prof.Wei Ke </w:t>
+        <w:t>Xi’an Jiaotong</w:t>
+      </w:r>
+      <w:r>
+        <w:rPr>
+          <w:rFonts w:ascii="Times New Roman" w:hAnsi="Times New Roman" w:cs="Times New Roman"/>
+          <w:bCs/>
+          <w:i/>
+          <w:iCs/>
+          <w:szCs w:val="21"/>
+        </w:rPr>
+        <w:t xml:space="preserve"> University</w:t>
+      </w:r>
+      <w:r>
+        <w:rPr>
+          <w:rFonts w:ascii="Times New Roman" w:hAnsi="Times New Roman" w:cs="Times New Roman"/>
+          <w:bCs/>
+          <w:i/>
+          <w:iCs/>
+          <w:szCs w:val="21"/>
+        </w:rPr>
+        <w:t xml:space="preserve"> Advised by Prof.Wei Ke </w:t>
       </w:r>
       <w:r>
         <w:rPr>
